--- a/generalResume.docx
+++ b/generalResume.docx
@@ -53,6 +53,72 @@
         </w:rPr>
         <w:t xml:space="preserve"> </w:t>
       </w:r>
+    </w:p>
+    <w:p>
+      <w:pPr>
+        <w:rPr>
+          <w:rFonts w:ascii="Avenir Book" w:hAnsi="Avenir Book"/>
+        </w:rPr>
+      </w:pPr>
+      <w:r>
+        <w:rPr>
+          <w:rFonts w:ascii="Avenir Book" w:hAnsi="Avenir Book"/>
+        </w:rPr>
+        <w:t xml:space="preserve">Recent college graduate and graduate of two technology bootcamps </w:t>
+      </w:r>
+      <w:r>
+        <w:rPr>
+          <w:rFonts w:ascii="Avenir Book" w:hAnsi="Avenir Book"/>
+        </w:rPr>
+        <w:t xml:space="preserve">learning HTML5/CSS3, JavaScript, </w:t>
+      </w:r>
+      <w:r>
+        <w:rPr>
+          <w:rFonts w:ascii="Avenir Book" w:hAnsi="Avenir Book"/>
+        </w:rPr>
+        <w:t xml:space="preserve">Python, SQL, Java, </w:t>
+      </w:r>
+      <w:r>
+        <w:rPr>
+          <w:rFonts w:ascii="Avenir Book" w:hAnsi="Avenir Book"/>
+        </w:rPr>
+        <w:t xml:space="preserve">and React. </w:t>
+      </w:r>
+      <w:r>
+        <w:rPr>
+          <w:rFonts w:ascii="Times New Roman" w:hAnsi="Times New Roman" w:cs="Times New Roman"/>
+        </w:rPr>
+        <w:t>​</w:t>
+      </w:r>
+      <w:r>
+        <w:rPr>
+          <w:rFonts w:ascii="Avenir Book" w:hAnsi="Avenir Book"/>
+        </w:rPr>
+        <w:t xml:space="preserve">Looking to be involved in community-based and community-focused systemic change with a focus on technology. By having a background in social science and working at the intersection of social change and technology, I hope to make a positive impact to find data-driven solutions that affect our world. Seeking position as a </w:t>
+      </w:r>
+      <w:r>
+        <w:rPr>
+          <w:rFonts w:ascii="Avenir Book" w:hAnsi="Avenir Book"/>
+        </w:rPr>
+        <w:t>Data Analyst</w:t>
+      </w:r>
+      <w:r>
+        <w:rPr>
+          <w:rFonts w:ascii="Avenir Book" w:hAnsi="Avenir Book"/>
+        </w:rPr>
+        <w:t xml:space="preserve">. </w:t>
+      </w:r>
+    </w:p>
+    <w:p>
+      <w:pPr>
+        <w:spacing w:after="12" w:line="262" w:lineRule="auto"/>
+        <w:ind w:left="150"/>
+        <w:rPr>
+          <w:rFonts w:ascii="Avenir Book" w:hAnsi="Avenir Book"/>
+          <w:color w:val="5C94CD"/>
+          <w:sz w:val="16"/>
+        </w:rPr>
+      </w:pPr>
     </w:p>
     <w:p>
       <w:pPr>
@@ -144,7 +210,7 @@
         </w:rPr>
         <w:t>​</w:t>
       </w:r>
-      <w:hyperlink r:id="rId5">
+      <w:hyperlink r:id="rId7">
         <w:r>
           <w:rPr>
             <w:rFonts w:ascii="Avenir Book" w:hAnsi="Avenir Book"/>
@@ -155,7 +221,7 @@
           <w:t>https</w:t>
         </w:r>
       </w:hyperlink>
-      <w:hyperlink r:id="rId6">
+      <w:hyperlink r:id="rId8">
         <w:r>
           <w:rPr>
             <w:rFonts w:ascii="Avenir Book" w:hAnsi="Avenir Book"/>
@@ -166,7 +232,7 @@
           <w:t>://</w:t>
         </w:r>
       </w:hyperlink>
-      <w:hyperlink r:id="rId7">
+      <w:hyperlink r:id="rId9">
         <w:r>
           <w:rPr>
             <w:rFonts w:ascii="Avenir Book" w:hAnsi="Avenir Book"/>
@@ -175,28 +241,6 @@
             <w:u w:val="single" w:color="5C94CD"/>
           </w:rPr>
           <w:t>www</w:t>
-        </w:r>
-      </w:hyperlink>
-      <w:hyperlink r:id="rId8">
-        <w:r>
-          <w:rPr>
-            <w:rFonts w:ascii="Avenir Book" w:hAnsi="Avenir Book"/>
-            <w:color w:val="5C94CD"/>
-            <w:sz w:val="16"/>
-            <w:u w:val="single" w:color="5C94CD"/>
-          </w:rPr>
-          <w:t>.</w:t>
-        </w:r>
-      </w:hyperlink>
-      <w:hyperlink r:id="rId9">
-        <w:r>
-          <w:rPr>
-            <w:rFonts w:ascii="Avenir Book" w:hAnsi="Avenir Book"/>
-            <w:color w:val="5C94CD"/>
-            <w:sz w:val="16"/>
-            <w:u w:val="single" w:color="5C94CD"/>
-          </w:rPr>
-          <w:t>linkedin</w:t>
         </w:r>
       </w:hyperlink>
       <w:hyperlink r:id="rId10">
@@ -218,7 +262,7 @@
             <w:sz w:val="16"/>
             <w:u w:val="single" w:color="5C94CD"/>
           </w:rPr>
-          <w:t>c</w:t>
+          <w:t>linkedin</w:t>
         </w:r>
       </w:hyperlink>
       <w:hyperlink r:id="rId12">
@@ -229,7 +273,7 @@
             <w:sz w:val="16"/>
             <w:u w:val="single" w:color="5C94CD"/>
           </w:rPr>
-          <w:t>o</w:t>
+          <w:t>.</w:t>
         </w:r>
       </w:hyperlink>
       <w:hyperlink r:id="rId13">
@@ -240,7 +284,7 @@
             <w:sz w:val="16"/>
             <w:u w:val="single" w:color="5C94CD"/>
           </w:rPr>
-          <w:t>m</w:t>
+          <w:t>c</w:t>
         </w:r>
       </w:hyperlink>
       <w:hyperlink r:id="rId14">
@@ -251,7 +295,7 @@
             <w:sz w:val="16"/>
             <w:u w:val="single" w:color="5C94CD"/>
           </w:rPr>
-          <w:t>/</w:t>
+          <w:t>o</w:t>
         </w:r>
       </w:hyperlink>
       <w:hyperlink r:id="rId15">
@@ -262,7 +306,7 @@
             <w:sz w:val="16"/>
             <w:u w:val="single" w:color="5C94CD"/>
           </w:rPr>
-          <w:t>in</w:t>
+          <w:t>m</w:t>
         </w:r>
       </w:hyperlink>
       <w:hyperlink r:id="rId16">
@@ -284,7 +328,7 @@
             <w:sz w:val="16"/>
             <w:u w:val="single" w:color="5C94CD"/>
           </w:rPr>
-          <w:t>lulu</w:t>
+          <w:t>in</w:t>
         </w:r>
       </w:hyperlink>
       <w:hyperlink r:id="rId18">
@@ -295,7 +339,7 @@
             <w:sz w:val="16"/>
             <w:u w:val="single" w:color="5C94CD"/>
           </w:rPr>
-          <w:t>-</w:t>
+          <w:t>/</w:t>
         </w:r>
       </w:hyperlink>
       <w:hyperlink r:id="rId19">
@@ -306,7 +350,7 @@
             <w:sz w:val="16"/>
             <w:u w:val="single" w:color="5C94CD"/>
           </w:rPr>
-          <w:t>abdun</w:t>
+          <w:t>lulu</w:t>
         </w:r>
       </w:hyperlink>
       <w:hyperlink r:id="rId20">
@@ -317,7 +361,7 @@
             <w:sz w:val="16"/>
             <w:u w:val="single" w:color="5C94CD"/>
           </w:rPr>
-          <w:t>/</w:t>
+          <w:t>-</w:t>
         </w:r>
       </w:hyperlink>
       <w:hyperlink r:id="rId21">
@@ -326,8 +370,73 @@
             <w:rFonts w:ascii="Avenir Book" w:hAnsi="Avenir Book"/>
             <w:color w:val="5C94CD"/>
             <w:sz w:val="16"/>
+            <w:u w:val="single" w:color="5C94CD"/>
+          </w:rPr>
+          <w:t>abdun</w:t>
+        </w:r>
+      </w:hyperlink>
+      <w:hyperlink r:id="rId22">
+        <w:r>
+          <w:rPr>
+            <w:rFonts w:ascii="Avenir Book" w:hAnsi="Avenir Book"/>
+            <w:color w:val="5C94CD"/>
+            <w:sz w:val="16"/>
+            <w:u w:val="single" w:color="5C94CD"/>
+          </w:rPr>
+          <w:t>/</w:t>
+        </w:r>
+      </w:hyperlink>
+      <w:hyperlink r:id="rId23">
+        <w:r>
+          <w:rPr>
+            <w:rFonts w:ascii="Avenir Book" w:hAnsi="Avenir Book"/>
+            <w:color w:val="5C94CD"/>
+            <w:sz w:val="16"/>
           </w:rPr>
           <w:t xml:space="preserve"> </w:t>
+        </w:r>
+      </w:hyperlink>
+      <w:r>
+        <w:rPr>
+          <w:rFonts w:ascii="Avenir Book" w:hAnsi="Avenir Book"/>
+          <w:color w:val="5C94CD"/>
+          <w:sz w:val="16"/>
+        </w:rPr>
+        <w:t xml:space="preserve">  </w:t>
+      </w:r>
+      <w:r>
+        <w:rPr>
+          <w:rFonts w:ascii="Avenir Book" w:hAnsi="Avenir Book"/>
+          <w:color w:val="5C94CD"/>
+          <w:sz w:val="16"/>
+        </w:rPr>
+        <w:t>|</w:t>
+      </w:r>
+      <w:r>
+        <w:rPr>
+          <w:rFonts w:ascii="Avenir Book" w:hAnsi="Avenir Book"/>
+          <w:color w:val="5C94CD"/>
+          <w:sz w:val="16"/>
+        </w:rPr>
+        <w:t xml:space="preserve"> </w:t>
+      </w:r>
+      <w:r>
+        <w:rPr>
+          <w:rFonts w:ascii="Avenir Book" w:hAnsi="Avenir Book"/>
+          <w:color w:val="5C94CD"/>
+          <w:sz w:val="16"/>
+        </w:rPr>
+        <w:t xml:space="preserve">  </w:t>
+      </w:r>
+      <w:hyperlink r:id="rId24" w:history="1">
+        <w:r>
+          <w:rPr>
+            <w:rStyle w:val="Hyperlink"/>
+            <w:rFonts w:ascii="Avenir Book" w:hAnsi="Avenir Book"/>
+            <w:color w:val="5B9BD5" w:themeColor="accent5"/>
+            <w:sz w:val="16"/>
+          </w:rPr>
+          <w:t>luluabdun.com</w:t>
         </w:r>
       </w:hyperlink>
     </w:p>
@@ -352,8 +461,10 @@
     <w:tbl>
       <w:tblPr>
         <w:tblStyle w:val="TableGrid"/>
+        <w:tblpPr w:leftFromText="180" w:rightFromText="180" w:vertAnchor="text" w:tblpY="1"/>
+        <w:tblOverlap w:val="never"/>
         <w:tblW w:w="10350" w:type="dxa"/>
-        <w:tblInd w:w="90" w:type="dxa"/>
+        <w:tblInd w:w="0" w:type="dxa"/>
         <w:tblLook w:val="04A0" w:firstRow="1" w:lastRow="0" w:firstColumn="1" w:lastColumn="0" w:noHBand="0" w:noVBand="1"/>
       </w:tblPr>
       <w:tblGrid>
@@ -811,26 +922,26 @@
               <w:rPr>
                 <w:rFonts w:ascii="Avenir Book" w:hAnsi="Avenir Book"/>
                 <w:color w:val="002060"/>
-                <w:sz w:val="11"/>
-                <w:szCs w:val="18"/>
-              </w:rPr>
-              <w:t>(JavaScript, Python, Java, HTML/CSS, SQL</w:t>
-            </w:r>
-            <w:r>
-              <w:rPr>
-                <w:rFonts w:ascii="Avenir Book" w:hAnsi="Avenir Book"/>
-                <w:color w:val="002060"/>
-                <w:sz w:val="11"/>
-                <w:szCs w:val="18"/>
-              </w:rPr>
-              <w:t>, React)</w:t>
-            </w:r>
-            <w:r>
-              <w:rPr>
-                <w:rFonts w:ascii="Avenir Book" w:hAnsi="Avenir Book"/>
-                <w:color w:val="002060"/>
-                <w:sz w:val="11"/>
-                <w:szCs w:val="18"/>
+                <w:sz w:val="13"/>
+                <w:szCs w:val="13"/>
+              </w:rPr>
+              <w:t>JavaScript, Python, Java, HTML/CSS, SQL</w:t>
+            </w:r>
+            <w:r>
+              <w:rPr>
+                <w:rFonts w:ascii="Avenir Book" w:hAnsi="Avenir Book"/>
+                <w:color w:val="002060"/>
+                <w:sz w:val="13"/>
+                <w:szCs w:val="13"/>
+              </w:rPr>
+              <w:t>, React</w:t>
+            </w:r>
+            <w:r>
+              <w:rPr>
+                <w:rFonts w:ascii="Avenir Book" w:hAnsi="Avenir Book"/>
+                <w:color w:val="002060"/>
+                <w:sz w:val="15"/>
+                <w:szCs w:val="21"/>
               </w:rPr>
               <w:t xml:space="preserve"> </w:t>
             </w:r>
@@ -849,7 +960,62 @@
                 <w:rFonts w:ascii="Avenir Book" w:hAnsi="Avenir Book"/>
                 <w:color w:val="002060"/>
               </w:rPr>
-              <w:t>Survey Creation</w:t>
+              <w:t>Survey</w:t>
+            </w:r>
+            <w:bookmarkStart w:id="0" w:name="_GoBack"/>
+            <w:bookmarkEnd w:id="0"/>
+            <w:r>
+              <w:rPr>
+                <w:rFonts w:ascii="Avenir Book" w:hAnsi="Avenir Book"/>
+                <w:color w:val="002060"/>
+              </w:rPr>
+              <w:t xml:space="preserve"> Creation</w:t>
+            </w:r>
+          </w:p>
+          <w:p>
+            <w:pPr>
+              <w:spacing w:after="131" w:line="259" w:lineRule="auto"/>
+              <w:ind w:left="274"/>
+              <w:contextualSpacing/>
+              <w:rPr>
+                <w:rFonts w:ascii="Avenir Book" w:hAnsi="Avenir Book"/>
+                <w:color w:val="002060"/>
+              </w:rPr>
+            </w:pPr>
+            <w:r>
+              <w:rPr>
+                <w:rFonts w:ascii="Avenir Book" w:hAnsi="Avenir Book"/>
+                <w:color w:val="002060"/>
+              </w:rPr>
+              <w:t>Statistical Analysis &amp; Software</w:t>
+            </w:r>
+            <w:r>
+              <w:rPr>
+                <w:rFonts w:ascii="Avenir Book" w:hAnsi="Avenir Book"/>
+                <w:color w:val="002060"/>
+              </w:rPr>
+              <w:t xml:space="preserve"> </w:t>
+            </w:r>
+          </w:p>
+          <w:p>
+            <w:pPr>
+              <w:spacing w:after="131" w:line="259" w:lineRule="auto"/>
+              <w:ind w:left="274"/>
+              <w:rPr>
+                <w:rFonts w:ascii="Avenir Book" w:hAnsi="Avenir Book"/>
+                <w:color w:val="002060"/>
+                <w:sz w:val="13"/>
+                <w:szCs w:val="20"/>
+              </w:rPr>
+            </w:pPr>
+            <w:r>
+              <w:rPr>
+                <w:rFonts w:ascii="Avenir Book" w:hAnsi="Avenir Book"/>
+                <w:color w:val="002060"/>
+                <w:sz w:val="13"/>
+                <w:szCs w:val="20"/>
+              </w:rPr>
+              <w:t>R, SPSS</w:t>
             </w:r>
           </w:p>
           <w:p>
@@ -866,7 +1032,7 @@
                 <w:rFonts w:ascii="Avenir Book" w:hAnsi="Avenir Book"/>
                 <w:color w:val="002060"/>
               </w:rPr>
-              <w:t>Statistical Analysis &amp; Software</w:t>
+              <w:t>Social Science Research</w:t>
             </w:r>
             <w:r>
               <w:rPr>
@@ -878,31 +1044,46 @@
           </w:p>
           <w:p>
             <w:pPr>
-              <w:spacing w:after="131" w:line="259" w:lineRule="auto"/>
-              <w:ind w:left="280"/>
-              <w:rPr>
-                <w:rFonts w:ascii="Avenir Book" w:hAnsi="Avenir Book"/>
-                <w:color w:val="002060"/>
-              </w:rPr>
-            </w:pPr>
-            <w:r>
-              <w:rPr>
-                <w:rFonts w:ascii="Avenir Book" w:hAnsi="Avenir Book"/>
-                <w:color w:val="002060"/>
-              </w:rPr>
-              <w:t>Social Science Research</w:t>
-            </w:r>
-            <w:r>
-              <w:rPr>
-                <w:rFonts w:ascii="Avenir Book" w:hAnsi="Avenir Book"/>
-                <w:color w:val="002060"/>
-              </w:rPr>
-              <w:t xml:space="preserve"> </w:t>
-            </w:r>
-          </w:p>
-          <w:p>
-            <w:pPr>
-              <w:spacing w:after="131" w:line="259" w:lineRule="auto"/>
+              <w:spacing w:after="131"/>
+              <w:ind w:left="274"/>
+              <w:contextualSpacing/>
+              <w:rPr>
+                <w:rFonts w:ascii="Avenir Book" w:hAnsi="Avenir Book"/>
+                <w:color w:val="002060"/>
+              </w:rPr>
+            </w:pPr>
+            <w:r>
+              <w:rPr>
+                <w:rFonts w:ascii="Avenir Book" w:hAnsi="Avenir Book"/>
+                <w:color w:val="002060"/>
+              </w:rPr>
+              <w:t xml:space="preserve">Languages </w:t>
+            </w:r>
+          </w:p>
+          <w:p>
+            <w:pPr>
+              <w:spacing w:after="131"/>
+              <w:ind w:left="274"/>
+              <w:rPr>
+                <w:rFonts w:ascii="Avenir Book" w:hAnsi="Avenir Book"/>
+                <w:color w:val="002060"/>
+                <w:sz w:val="10"/>
+                <w:szCs w:val="16"/>
+              </w:rPr>
+            </w:pPr>
+            <w:r>
+              <w:rPr>
+                <w:rFonts w:ascii="Avenir Book" w:hAnsi="Avenir Book"/>
+                <w:color w:val="000000"/>
+                <w:sz w:val="13"/>
+                <w:szCs w:val="13"/>
+              </w:rPr>
+              <w:t>Intermediate Spanish, Novice Kinyarwanda</w:t>
+            </w:r>
+          </w:p>
+          <w:p>
+            <w:pPr>
+              <w:spacing w:after="131"/>
               <w:ind w:left="280"/>
               <w:rPr>
                 <w:rFonts w:ascii="Avenir Book" w:hAnsi="Avenir Book"/>
@@ -959,25 +1140,13 @@
                 <w:color w:val="5C94CD"/>
                 <w:sz w:val="22"/>
               </w:rPr>
-              <w:t>AW</w:t>
-            </w:r>
-            <w:bookmarkStart w:id="0" w:name="_GoBack"/>
-            <w:bookmarkEnd w:id="0"/>
+              <w:t>AWARDS</w:t>
+            </w:r>
             <w:r>
               <w:rPr>
                 <w:rFonts w:ascii="Avenir Book" w:hAnsi="Avenir Book"/>
                 <w:b/>
                 <w:bCs/>
-                <w:color w:val="5C94CD"/>
-                <w:sz w:val="22"/>
-              </w:rPr>
-              <w:t>ARDS</w:t>
-            </w:r>
-            <w:r>
-              <w:rPr>
-                <w:rFonts w:ascii="Avenir Book" w:hAnsi="Avenir Book"/>
-                <w:b/>
-                <w:bCs/>
               </w:rPr>
               <w:t xml:space="preserve"> </w:t>
             </w:r>
@@ -1175,6 +1344,7 @@
                 <w:color w:val="002060"/>
                 <w:szCs w:val="18"/>
               </w:rPr>
+              <w:lastRenderedPageBreak/>
               <w:t>Fulbright Semi-Finalist</w:t>
             </w:r>
           </w:p>
@@ -1235,7 +1405,6 @@
                 <w:color w:val="002060"/>
                 <w:szCs w:val="18"/>
               </w:rPr>
-              <w:lastRenderedPageBreak/>
               <w:t>Undergraduate Presentation Award</w:t>
             </w:r>
           </w:p>
@@ -1318,49 +1487,74 @@
             <w:pPr>
               <w:numPr>
                 <w:ilvl w:val="0"/>
-                <w:numId w:val="3"/>
+                <w:numId w:val="9"/>
               </w:numPr>
-              <w:ind w:right="24" w:hanging="360"/>
-              <w:rPr>
-                <w:rFonts w:ascii="Avenir Book" w:hAnsi="Avenir Book"/>
-                <w:color w:val="002060"/>
-                <w:sz w:val="20"/>
-                <w:szCs w:val="20"/>
-              </w:rPr>
-            </w:pPr>
-            <w:r>
-              <w:rPr>
-                <w:rFonts w:ascii="Avenir Book" w:hAnsi="Avenir Book"/>
-                <w:color w:val="002060"/>
-                <w:sz w:val="20"/>
-                <w:szCs w:val="20"/>
-              </w:rPr>
-              <w:t xml:space="preserve">Assist with two computer science courses for middle school students using MIT App Inventor 2  </w:t>
+              <w:spacing w:after="169"/>
+              <w:ind w:right="29"/>
+              <w:contextualSpacing/>
+              <w:rPr>
+                <w:rFonts w:ascii="Avenir Book" w:hAnsi="Avenir Book"/>
+                <w:color w:val="002060"/>
+                <w:sz w:val="20"/>
+                <w:szCs w:val="20"/>
+              </w:rPr>
+            </w:pPr>
+            <w:r>
+              <w:rPr>
+                <w:rFonts w:ascii="Avenir Book" w:hAnsi="Avenir Book"/>
+                <w:color w:val="002060"/>
+                <w:sz w:val="20"/>
+                <w:szCs w:val="20"/>
+              </w:rPr>
+              <w:t xml:space="preserve">Mentor and engage with about 50 underrepresented students in the area of computer science </w:t>
             </w:r>
           </w:p>
           <w:p>
             <w:pPr>
               <w:numPr>
                 <w:ilvl w:val="0"/>
-                <w:numId w:val="3"/>
+                <w:numId w:val="9"/>
               </w:numPr>
               <w:spacing w:after="169"/>
-              <w:ind w:right="24" w:hanging="360"/>
-              <w:rPr>
-                <w:rFonts w:ascii="Avenir Book" w:hAnsi="Avenir Book"/>
-                <w:color w:val="002060"/>
-                <w:sz w:val="20"/>
-                <w:szCs w:val="20"/>
-              </w:rPr>
-            </w:pPr>
-            <w:r>
-              <w:rPr>
-                <w:rFonts w:ascii="Avenir Book" w:hAnsi="Avenir Book"/>
-                <w:color w:val="002060"/>
-                <w:sz w:val="20"/>
-                <w:szCs w:val="20"/>
-              </w:rPr>
-              <w:t xml:space="preserve">Mentor and engage with about 50 underrepresented students in the area of computer science </w:t>
+              <w:ind w:right="29"/>
+              <w:contextualSpacing/>
+              <w:rPr>
+                <w:rFonts w:ascii="Avenir Book" w:hAnsi="Avenir Book"/>
+                <w:color w:val="002060"/>
+                <w:sz w:val="20"/>
+                <w:szCs w:val="20"/>
+              </w:rPr>
+            </w:pPr>
+            <w:r>
+              <w:rPr>
+                <w:rFonts w:ascii="Avenir Book" w:hAnsi="Avenir Book"/>
+                <w:color w:val="002060"/>
+                <w:sz w:val="20"/>
+                <w:szCs w:val="20"/>
+              </w:rPr>
+              <w:t xml:space="preserve">Assist with two computer science courses for middle school students using MIT App Inventor 2 </w:t>
+            </w:r>
+          </w:p>
+          <w:p>
+            <w:pPr>
+              <w:spacing w:after="169"/>
+              <w:ind w:left="720" w:right="29"/>
+              <w:contextualSpacing/>
+              <w:rPr>
+                <w:rFonts w:ascii="Avenir Book" w:hAnsi="Avenir Book"/>
+                <w:color w:val="002060"/>
+                <w:sz w:val="20"/>
+                <w:szCs w:val="20"/>
+              </w:rPr>
+            </w:pPr>
+            <w:r>
+              <w:rPr>
+                <w:rFonts w:ascii="Avenir Book" w:hAnsi="Avenir Book"/>
+                <w:color w:val="002060"/>
+                <w:sz w:val="20"/>
+                <w:szCs w:val="20"/>
+              </w:rPr>
+              <w:t xml:space="preserve"> </w:t>
             </w:r>
           </w:p>
           <w:p>
@@ -1496,9 +1690,9 @@
             <w:pPr>
               <w:numPr>
                 <w:ilvl w:val="0"/>
-                <w:numId w:val="3"/>
+                <w:numId w:val="9"/>
               </w:numPr>
-              <w:ind w:right="24" w:hanging="360"/>
+              <w:ind w:right="24"/>
               <w:rPr>
                 <w:rFonts w:ascii="Avenir Book" w:hAnsi="Avenir Book"/>
                 <w:color w:val="002060"/>
@@ -1520,10 +1714,10 @@
             <w:pPr>
               <w:numPr>
                 <w:ilvl w:val="0"/>
-                <w:numId w:val="3"/>
+                <w:numId w:val="9"/>
               </w:numPr>
               <w:spacing w:after="315"/>
-              <w:ind w:right="24" w:hanging="360"/>
+              <w:ind w:right="24"/>
               <w:rPr>
                 <w:rFonts w:ascii="Avenir Book" w:hAnsi="Avenir Book"/>
                 <w:color w:val="002060"/>
@@ -1540,7 +1734,7 @@
               </w:rPr>
               <w:t xml:space="preserve">Maintain </w:t>
             </w:r>
-            <w:hyperlink r:id="rId22" w:history="1">
+            <w:hyperlink r:id="rId25" w:history="1">
               <w:r>
                 <w:rPr>
                   <w:rStyle w:val="Hyperlink"/>
@@ -1733,9 +1927,8 @@
             <w:pPr>
               <w:numPr>
                 <w:ilvl w:val="0"/>
-                <w:numId w:val="3"/>
+                <w:numId w:val="9"/>
               </w:numPr>
-              <w:ind w:hanging="360"/>
               <w:rPr>
                 <w:rFonts w:ascii="Avenir Book" w:hAnsi="Avenir Book"/>
                 <w:color w:val="002060"/>
@@ -1761,7 +1954,7 @@
               </w:rPr>
               <w:t xml:space="preserve">(i.e. </w:t>
             </w:r>
-            <w:hyperlink r:id="rId23" w:anchor="page1">
+            <w:hyperlink r:id="rId26" w:anchor="page1">
               <w:r>
                 <w:rPr>
                   <w:rFonts w:ascii="Avenir Book" w:hAnsi="Avenir Book"/>
@@ -1773,7 +1966,7 @@
                 <w:t>DACA</w:t>
               </w:r>
             </w:hyperlink>
-            <w:hyperlink r:id="rId24" w:anchor="page1">
+            <w:hyperlink r:id="rId27" w:anchor="page1">
               <w:r>
                 <w:rPr>
                   <w:rFonts w:ascii="Avenir Book" w:hAnsi="Avenir Book"/>
@@ -1785,7 +1978,7 @@
                 <w:t xml:space="preserve"> </w:t>
               </w:r>
             </w:hyperlink>
-            <w:hyperlink r:id="rId25" w:anchor="page1">
+            <w:hyperlink r:id="rId28" w:anchor="page1">
               <w:r>
                 <w:rPr>
                   <w:rFonts w:ascii="Avenir Book" w:hAnsi="Avenir Book"/>
@@ -1797,7 +1990,7 @@
                 <w:t>Renewal</w:t>
               </w:r>
             </w:hyperlink>
-            <w:hyperlink r:id="rId26" w:anchor="page1">
+            <w:hyperlink r:id="rId29" w:anchor="page1">
               <w:r>
                 <w:rPr>
                   <w:rFonts w:ascii="Avenir Book" w:hAnsi="Avenir Book"/>
@@ -1809,7 +2002,7 @@
                 <w:t xml:space="preserve"> </w:t>
               </w:r>
             </w:hyperlink>
-            <w:hyperlink r:id="rId27" w:anchor="page1">
+            <w:hyperlink r:id="rId30" w:anchor="page1">
               <w:r>
                 <w:rPr>
                   <w:rFonts w:ascii="Avenir Book" w:hAnsi="Avenir Book"/>
@@ -1831,7 +2024,7 @@
               </w:rPr>
               <w:t>​</w:t>
             </w:r>
-            <w:hyperlink r:id="rId28" w:anchor="page1">
+            <w:hyperlink r:id="rId31" w:anchor="page1">
               <w:r>
                 <w:rPr>
                   <w:rFonts w:ascii="Avenir Book" w:hAnsi="Avenir Book"/>
@@ -1847,10 +2040,9 @@
             <w:pPr>
               <w:numPr>
                 <w:ilvl w:val="0"/>
-                <w:numId w:val="3"/>
+                <w:numId w:val="9"/>
               </w:numPr>
               <w:spacing w:after="222"/>
-              <w:ind w:hanging="360"/>
               <w:rPr>
                 <w:rFonts w:ascii="Avenir Book" w:hAnsi="Avenir Book"/>
                 <w:color w:val="002060"/>
@@ -1867,7 +2059,7 @@
               </w:rPr>
               <w:t xml:space="preserve">Assist with design and management of </w:t>
             </w:r>
-            <w:hyperlink r:id="rId29" w:history="1">
+            <w:hyperlink r:id="rId32" w:history="1">
               <w:r>
                 <w:rPr>
                   <w:rStyle w:val="Hyperlink"/>
@@ -1893,6 +2085,7 @@
             <w:pPr>
               <w:rPr>
                 <w:rFonts w:ascii="Avenir Book" w:hAnsi="Avenir Book"/>
+                <w:bCs/>
                 <w:color w:val="002060"/>
                 <w:sz w:val="20"/>
                 <w:szCs w:val="20"/>
@@ -1906,7 +2099,7 @@
                 <w:sz w:val="20"/>
                 <w:szCs w:val="20"/>
               </w:rPr>
-              <w:t xml:space="preserve">Heirs Property Intern, </w:t>
+              <w:t xml:space="preserve">Field Researcher, </w:t>
             </w:r>
             <w:r>
               <w:rPr>
@@ -1916,16 +2109,36 @@
                 <w:sz w:val="20"/>
                 <w:szCs w:val="20"/>
               </w:rPr>
-              <w:t xml:space="preserve">Memphis, TN, March 2019 </w:t>
-            </w:r>
-            <w:r>
-              <w:rPr>
-                <w:rFonts w:ascii="Avenir Book" w:hAnsi="Avenir Book"/>
-                <w:color w:val="002060"/>
-                <w:sz w:val="20"/>
-                <w:szCs w:val="20"/>
-              </w:rPr>
-              <w:t>– Present</w:t>
+              <w:t>Levitt Foundation, Memphis, TN, June 2019</w:t>
+            </w:r>
+            <w:r>
+              <w:rPr>
+                <w:rFonts w:ascii="Avenir Book" w:hAnsi="Avenir Book"/>
+                <w:bCs/>
+                <w:color w:val="002060"/>
+                <w:sz w:val="20"/>
+                <w:szCs w:val="20"/>
+              </w:rPr>
+              <w:t xml:space="preserve"> </w:t>
+            </w:r>
+            <w:r>
+              <w:rPr>
+                <w:rFonts w:ascii="Avenir Book" w:hAnsi="Avenir Book"/>
+                <w:color w:val="002060"/>
+                <w:sz w:val="20"/>
+                <w:szCs w:val="20"/>
+              </w:rPr>
+              <w:t xml:space="preserve"> – </w:t>
+            </w:r>
+            <w:r>
+              <w:rPr>
+                <w:rFonts w:ascii="Avenir Book" w:hAnsi="Avenir Book"/>
+                <w:bCs/>
+                <w:color w:val="002060"/>
+                <w:sz w:val="20"/>
+                <w:szCs w:val="20"/>
+              </w:rPr>
+              <w:t>July 2019</w:t>
             </w:r>
           </w:p>
           <w:p>
@@ -1933,7 +2146,7 @@
               <w:pStyle w:val="ListParagraph"/>
               <w:numPr>
                 <w:ilvl w:val="0"/>
-                <w:numId w:val="14"/>
+                <w:numId w:val="18"/>
               </w:numPr>
               <w:rPr>
                 <w:rFonts w:ascii="Avenir Book" w:hAnsi="Avenir Book"/>
@@ -1951,10 +2164,12 @@
                 <w:sz w:val="20"/>
                 <w:szCs w:val="20"/>
               </w:rPr>
-              <w:t xml:space="preserve">Research status of African American </w:t>
-            </w:r>
-            <w:proofErr w:type="gramStart"/>
-            <w:r>
+              <w:t xml:space="preserve">Collected data from Levitt Shell attendees to build community through music and to assist with funding endeavors for Memphis </w:t>
+            </w:r>
+          </w:p>
+          <w:p>
+            <w:pPr>
+              <w:pStyle w:val="ListParagraph"/>
               <w:rPr>
                 <w:rFonts w:ascii="Avenir Book" w:hAnsi="Avenir Book"/>
                 <w:bCs/>
@@ -1962,9 +2177,27 @@
                 <w:sz w:val="20"/>
                 <w:szCs w:val="20"/>
               </w:rPr>
-              <w:t>heirs</w:t>
-            </w:r>
-            <w:proofErr w:type="gramEnd"/>
+            </w:pPr>
+          </w:p>
+          <w:p>
+            <w:pPr>
+              <w:rPr>
+                <w:rFonts w:ascii="Avenir Book" w:hAnsi="Avenir Book"/>
+                <w:color w:val="002060"/>
+                <w:sz w:val="20"/>
+                <w:szCs w:val="20"/>
+              </w:rPr>
+            </w:pPr>
+            <w:r>
+              <w:rPr>
+                <w:rFonts w:ascii="Avenir Book" w:hAnsi="Avenir Book"/>
+                <w:b/>
+                <w:color w:val="002060"/>
+                <w:sz w:val="20"/>
+                <w:szCs w:val="20"/>
+              </w:rPr>
+              <w:t xml:space="preserve">Heirs Property Intern, </w:t>
+            </w:r>
             <w:r>
               <w:rPr>
                 <w:rFonts w:ascii="Avenir Book" w:hAnsi="Avenir Book"/>
@@ -1973,17 +2206,16 @@
                 <w:sz w:val="20"/>
                 <w:szCs w:val="20"/>
               </w:rPr>
-              <w:t xml:space="preserve"> property in the South and ways to resolve heirs property </w:t>
-            </w:r>
-            <w:r>
-              <w:rPr>
-                <w:rFonts w:ascii="Avenir Book" w:hAnsi="Avenir Book"/>
-                <w:bCs/>
-                <w:color w:val="002060"/>
-                <w:sz w:val="20"/>
-                <w:szCs w:val="20"/>
-              </w:rPr>
-              <w:t>issues</w:t>
+              <w:t xml:space="preserve">Memphis, TN, March 2019 </w:t>
+            </w:r>
+            <w:r>
+              <w:rPr>
+                <w:rFonts w:ascii="Avenir Book" w:hAnsi="Avenir Book"/>
+                <w:color w:val="002060"/>
+                <w:sz w:val="20"/>
+                <w:szCs w:val="20"/>
+              </w:rPr>
+              <w:t>– Present</w:t>
             </w:r>
           </w:p>
           <w:p>
@@ -1991,7 +2223,7 @@
               <w:pStyle w:val="ListParagraph"/>
               <w:numPr>
                 <w:ilvl w:val="0"/>
-                <w:numId w:val="14"/>
+                <w:numId w:val="9"/>
               </w:numPr>
               <w:rPr>
                 <w:rFonts w:ascii="Avenir Book" w:hAnsi="Avenir Book"/>
@@ -2009,8 +2241,9 @@
                 <w:sz w:val="20"/>
                 <w:szCs w:val="20"/>
               </w:rPr>
-              <w:t>Compile legal documents and provide technical assistance</w:t>
-            </w:r>
+              <w:t xml:space="preserve">Research status of African American </w:t>
+            </w:r>
+            <w:proofErr w:type="gramStart"/>
             <w:r>
               <w:rPr>
                 <w:rFonts w:ascii="Avenir Book" w:hAnsi="Avenir Book"/>
@@ -2019,8 +2252,9 @@
                 <w:sz w:val="20"/>
                 <w:szCs w:val="20"/>
               </w:rPr>
-              <w:t>,</w:t>
-            </w:r>
+              <w:t>heirs</w:t>
+            </w:r>
+            <w:proofErr w:type="gramEnd"/>
             <w:r>
               <w:rPr>
                 <w:rFonts w:ascii="Avenir Book" w:hAnsi="Avenir Book"/>
@@ -2029,7 +2263,7 @@
                 <w:sz w:val="20"/>
                 <w:szCs w:val="20"/>
               </w:rPr>
-              <w:t xml:space="preserve"> including documenting steps to put property in LLC</w:t>
+              <w:t xml:space="preserve"> property in the South and ways to resolve heirs property </w:t>
             </w:r>
             <w:r>
               <w:rPr>
@@ -2039,104 +2273,7 @@
                 <w:sz w:val="20"/>
                 <w:szCs w:val="20"/>
               </w:rPr>
-              <w:t>, corporation, or trust</w:t>
-            </w:r>
-          </w:p>
-          <w:p>
-            <w:pPr>
-              <w:rPr>
-                <w:rFonts w:ascii="Avenir Book" w:hAnsi="Avenir Book"/>
-                <w:bCs/>
-                <w:color w:val="002060"/>
-                <w:sz w:val="20"/>
-                <w:szCs w:val="20"/>
-              </w:rPr>
-            </w:pPr>
-          </w:p>
-          <w:p>
-            <w:pPr>
-              <w:rPr>
-                <w:rFonts w:ascii="Avenir Book" w:hAnsi="Avenir Book"/>
-                <w:b/>
-                <w:color w:val="002060"/>
-                <w:sz w:val="20"/>
-                <w:szCs w:val="20"/>
-              </w:rPr>
-            </w:pPr>
-            <w:r>
-              <w:rPr>
-                <w:rFonts w:ascii="Avenir Book" w:hAnsi="Avenir Book"/>
-                <w:b/>
-                <w:color w:val="002060"/>
-                <w:sz w:val="20"/>
-                <w:szCs w:val="20"/>
-              </w:rPr>
-              <w:t xml:space="preserve">Researcher &amp; Writer, </w:t>
-            </w:r>
-            <w:r>
-              <w:rPr>
-                <w:rFonts w:ascii="Avenir Book" w:hAnsi="Avenir Book"/>
-                <w:iCs/>
-                <w:color w:val="002060"/>
-                <w:sz w:val="20"/>
-                <w:szCs w:val="20"/>
-              </w:rPr>
-              <w:t>Benjamin L. Hooks Institute for Social Change, University of Memphis,</w:t>
-            </w:r>
-            <w:r>
-              <w:rPr>
-                <w:rFonts w:ascii="Avenir Book" w:hAnsi="Avenir Book"/>
-                <w:i/>
-                <w:color w:val="002060"/>
-                <w:sz w:val="20"/>
-                <w:szCs w:val="20"/>
-              </w:rPr>
-              <w:t xml:space="preserve"> </w:t>
-            </w:r>
-            <w:r>
-              <w:rPr>
-                <w:rFonts w:ascii="Avenir Book" w:hAnsi="Avenir Book"/>
-                <w:color w:val="002060"/>
-                <w:sz w:val="20"/>
-                <w:szCs w:val="20"/>
-              </w:rPr>
-              <w:t xml:space="preserve">Memphis, TN, </w:t>
-            </w:r>
-            <w:r>
-              <w:rPr>
-                <w:rFonts w:ascii="Avenir Book" w:hAnsi="Avenir Book"/>
-                <w:color w:val="002060"/>
-                <w:sz w:val="20"/>
-                <w:szCs w:val="20"/>
-              </w:rPr>
-              <w:t>March</w:t>
-            </w:r>
-            <w:r>
-              <w:rPr>
-                <w:rFonts w:ascii="Avenir Book" w:hAnsi="Avenir Book"/>
-                <w:color w:val="002060"/>
-                <w:sz w:val="20"/>
-                <w:szCs w:val="20"/>
-              </w:rPr>
-              <w:t xml:space="preserve"> 2019</w:t>
-            </w:r>
-            <w:r>
-              <w:rPr>
-                <w:rFonts w:ascii="Avenir Book" w:hAnsi="Avenir Book"/>
-                <w:color w:val="002060"/>
-                <w:sz w:val="20"/>
-                <w:szCs w:val="20"/>
-              </w:rPr>
-              <w:t xml:space="preserve"> – </w:t>
-            </w:r>
-            <w:r>
-              <w:rPr>
-                <w:rFonts w:ascii="Avenir Book" w:hAnsi="Avenir Book"/>
-                <w:color w:val="002060"/>
-                <w:sz w:val="20"/>
-                <w:szCs w:val="20"/>
-              </w:rPr>
-              <w:t>December 2019</w:t>
+              <w:t>issues</w:t>
             </w:r>
           </w:p>
           <w:p>
@@ -2144,23 +2281,152 @@
               <w:pStyle w:val="ListParagraph"/>
               <w:numPr>
                 <w:ilvl w:val="0"/>
-                <w:numId w:val="8"/>
+                <w:numId w:val="9"/>
               </w:numPr>
               <w:rPr>
                 <w:rFonts w:ascii="Avenir Book" w:hAnsi="Avenir Book"/>
-                <w:color w:val="002060"/>
-                <w:sz w:val="20"/>
-                <w:szCs w:val="20"/>
-              </w:rPr>
-            </w:pPr>
-            <w:r>
-              <w:rPr>
-                <w:rFonts w:ascii="Avenir Book" w:hAnsi="Avenir Book"/>
-                <w:color w:val="002060"/>
-                <w:sz w:val="20"/>
-                <w:szCs w:val="20"/>
-              </w:rPr>
-              <w:t>Assist with deployment of Ida B. Wells documentary</w:t>
+                <w:bCs/>
+                <w:color w:val="002060"/>
+                <w:sz w:val="20"/>
+                <w:szCs w:val="20"/>
+              </w:rPr>
+            </w:pPr>
+            <w:r>
+              <w:rPr>
+                <w:rFonts w:ascii="Avenir Book" w:hAnsi="Avenir Book"/>
+                <w:bCs/>
+                <w:color w:val="002060"/>
+                <w:sz w:val="20"/>
+                <w:szCs w:val="20"/>
+              </w:rPr>
+              <w:t>Compile legal documents and provide technical assistance</w:t>
+            </w:r>
+            <w:r>
+              <w:rPr>
+                <w:rFonts w:ascii="Avenir Book" w:hAnsi="Avenir Book"/>
+                <w:bCs/>
+                <w:color w:val="002060"/>
+                <w:sz w:val="20"/>
+                <w:szCs w:val="20"/>
+              </w:rPr>
+              <w:t>,</w:t>
+            </w:r>
+            <w:r>
+              <w:rPr>
+                <w:rFonts w:ascii="Avenir Book" w:hAnsi="Avenir Book"/>
+                <w:bCs/>
+                <w:color w:val="002060"/>
+                <w:sz w:val="20"/>
+                <w:szCs w:val="20"/>
+              </w:rPr>
+              <w:t xml:space="preserve"> including documenting steps to put property in LLC</w:t>
+            </w:r>
+            <w:r>
+              <w:rPr>
+                <w:rFonts w:ascii="Avenir Book" w:hAnsi="Avenir Book"/>
+                <w:bCs/>
+                <w:color w:val="002060"/>
+                <w:sz w:val="20"/>
+                <w:szCs w:val="20"/>
+              </w:rPr>
+              <w:t>, corporation, or trust</w:t>
+            </w:r>
+          </w:p>
+          <w:p>
+            <w:pPr>
+              <w:rPr>
+                <w:rFonts w:ascii="Avenir Book" w:hAnsi="Avenir Book"/>
+                <w:bCs/>
+                <w:color w:val="002060"/>
+                <w:sz w:val="20"/>
+                <w:szCs w:val="20"/>
+              </w:rPr>
+            </w:pPr>
+          </w:p>
+          <w:p>
+            <w:pPr>
+              <w:rPr>
+                <w:rFonts w:ascii="Avenir Book" w:hAnsi="Avenir Book"/>
+                <w:b/>
+                <w:color w:val="002060"/>
+                <w:sz w:val="20"/>
+                <w:szCs w:val="20"/>
+              </w:rPr>
+            </w:pPr>
+            <w:r>
+              <w:rPr>
+                <w:rFonts w:ascii="Avenir Book" w:hAnsi="Avenir Book"/>
+                <w:b/>
+                <w:color w:val="002060"/>
+                <w:sz w:val="20"/>
+                <w:szCs w:val="20"/>
+              </w:rPr>
+              <w:t xml:space="preserve">Researcher &amp; Writer, </w:t>
+            </w:r>
+            <w:r>
+              <w:rPr>
+                <w:rFonts w:ascii="Avenir Book" w:hAnsi="Avenir Book"/>
+                <w:iCs/>
+                <w:color w:val="002060"/>
+                <w:sz w:val="20"/>
+                <w:szCs w:val="20"/>
+              </w:rPr>
+              <w:t>Benjamin L. Hooks Institute for Social Change, University of Memphis,</w:t>
+            </w:r>
+            <w:r>
+              <w:rPr>
+                <w:rFonts w:ascii="Avenir Book" w:hAnsi="Avenir Book"/>
+                <w:i/>
+                <w:color w:val="002060"/>
+                <w:sz w:val="20"/>
+                <w:szCs w:val="20"/>
+              </w:rPr>
+              <w:t xml:space="preserve"> </w:t>
+            </w:r>
+            <w:r>
+              <w:rPr>
+                <w:rFonts w:ascii="Avenir Book" w:hAnsi="Avenir Book"/>
+                <w:color w:val="002060"/>
+                <w:sz w:val="20"/>
+                <w:szCs w:val="20"/>
+              </w:rPr>
+              <w:t xml:space="preserve">Memphis, TN, </w:t>
+            </w:r>
+            <w:r>
+              <w:rPr>
+                <w:rFonts w:ascii="Avenir Book" w:hAnsi="Avenir Book"/>
+                <w:color w:val="002060"/>
+                <w:sz w:val="20"/>
+                <w:szCs w:val="20"/>
+              </w:rPr>
+              <w:t>March</w:t>
+            </w:r>
+            <w:r>
+              <w:rPr>
+                <w:rFonts w:ascii="Avenir Book" w:hAnsi="Avenir Book"/>
+                <w:color w:val="002060"/>
+                <w:sz w:val="20"/>
+                <w:szCs w:val="20"/>
+              </w:rPr>
+              <w:t xml:space="preserve"> 2019</w:t>
+            </w:r>
+            <w:r>
+              <w:rPr>
+                <w:rFonts w:ascii="Avenir Book" w:hAnsi="Avenir Book"/>
+                <w:color w:val="002060"/>
+                <w:sz w:val="20"/>
+                <w:szCs w:val="20"/>
+              </w:rPr>
+              <w:t xml:space="preserve"> – </w:t>
+            </w:r>
+            <w:r>
+              <w:rPr>
+                <w:rFonts w:ascii="Avenir Book" w:hAnsi="Avenir Book"/>
+                <w:color w:val="002060"/>
+                <w:sz w:val="20"/>
+                <w:szCs w:val="20"/>
+              </w:rPr>
+              <w:t>December 2019</w:t>
             </w:r>
           </w:p>
           <w:p>
@@ -2168,7 +2434,7 @@
               <w:pStyle w:val="ListParagraph"/>
               <w:numPr>
                 <w:ilvl w:val="0"/>
-                <w:numId w:val="8"/>
+                <w:numId w:val="9"/>
               </w:numPr>
               <w:rPr>
                 <w:rFonts w:ascii="Avenir Book" w:hAnsi="Avenir Book"/>
@@ -2184,55 +2450,25 @@
                 <w:sz w:val="20"/>
                 <w:szCs w:val="20"/>
               </w:rPr>
-              <w:t xml:space="preserve">Research </w:t>
-            </w:r>
-            <w:r>
-              <w:rPr>
-                <w:rFonts w:ascii="Avenir Book" w:hAnsi="Avenir Book"/>
-                <w:color w:val="002060"/>
-                <w:sz w:val="20"/>
-                <w:szCs w:val="20"/>
-                <w:shd w:val="clear" w:color="auto" w:fill="FFFFFF"/>
-              </w:rPr>
-              <w:t>Black education prior to Brown v. Board of Education in Benton County, MS, and Fayette County, TN</w:t>
-            </w:r>
-            <w:r>
-              <w:rPr>
-                <w:rFonts w:ascii="Avenir Book" w:hAnsi="Avenir Book"/>
-                <w:color w:val="002060"/>
-                <w:sz w:val="20"/>
-                <w:szCs w:val="20"/>
-              </w:rPr>
-              <w:t xml:space="preserve">; the </w:t>
-            </w:r>
-            <w:r>
-              <w:rPr>
-                <w:rFonts w:ascii="Avenir Book" w:hAnsi="Avenir Book"/>
-                <w:color w:val="002060"/>
-                <w:sz w:val="20"/>
-                <w:szCs w:val="20"/>
-                <w:shd w:val="clear" w:color="auto" w:fill="FFFFFF"/>
-              </w:rPr>
-              <w:t>impact of automation and technology on higher education</w:t>
-            </w:r>
-            <w:r>
-              <w:rPr>
-                <w:rFonts w:ascii="Avenir Book" w:hAnsi="Avenir Book"/>
-                <w:color w:val="002060"/>
-                <w:sz w:val="20"/>
-                <w:szCs w:val="20"/>
-              </w:rPr>
-              <w:t>; the</w:t>
-            </w:r>
-            <w:r>
-              <w:rPr>
-                <w:rFonts w:ascii="Avenir Book" w:hAnsi="Avenir Book"/>
-                <w:color w:val="002060"/>
-                <w:sz w:val="20"/>
-                <w:szCs w:val="20"/>
-                <w:shd w:val="clear" w:color="auto" w:fill="FFFFFF"/>
-              </w:rPr>
-              <w:t xml:space="preserve"> impact of activism and discrimination on mental health</w:t>
+              <w:t>Assist</w:t>
+            </w:r>
+            <w:r>
+              <w:rPr>
+                <w:rFonts w:ascii="Avenir Book" w:hAnsi="Avenir Book"/>
+                <w:color w:val="002060"/>
+                <w:sz w:val="20"/>
+                <w:szCs w:val="20"/>
+              </w:rPr>
+              <w:t>ed</w:t>
+            </w:r>
+            <w:r>
+              <w:rPr>
+                <w:rFonts w:ascii="Avenir Book" w:hAnsi="Avenir Book"/>
+                <w:color w:val="002060"/>
+                <w:sz w:val="20"/>
+                <w:szCs w:val="20"/>
+              </w:rPr>
+              <w:t xml:space="preserve"> with deployment of Ida B. Wells documentary</w:t>
             </w:r>
           </w:p>
           <w:p>
@@ -2240,7 +2476,7 @@
               <w:pStyle w:val="ListParagraph"/>
               <w:numPr>
                 <w:ilvl w:val="0"/>
-                <w:numId w:val="8"/>
+                <w:numId w:val="9"/>
               </w:numPr>
               <w:rPr>
                 <w:rFonts w:ascii="Avenir Book" w:hAnsi="Avenir Book"/>
@@ -2255,9 +2491,45 @@
                 <w:color w:val="002060"/>
                 <w:sz w:val="20"/>
                 <w:szCs w:val="20"/>
+              </w:rPr>
+              <w:t>Research</w:t>
+            </w:r>
+            <w:r>
+              <w:rPr>
+                <w:rFonts w:ascii="Avenir Book" w:hAnsi="Avenir Book"/>
+                <w:color w:val="002060"/>
+                <w:sz w:val="20"/>
+                <w:szCs w:val="20"/>
+              </w:rPr>
+              <w:t>ed</w:t>
+            </w:r>
+            <w:r>
+              <w:rPr>
+                <w:rFonts w:ascii="Avenir Book" w:hAnsi="Avenir Book"/>
+                <w:color w:val="002060"/>
+                <w:sz w:val="20"/>
+                <w:szCs w:val="20"/>
+              </w:rPr>
+              <w:t xml:space="preserve"> </w:t>
+            </w:r>
+            <w:r>
+              <w:rPr>
+                <w:rFonts w:ascii="Avenir Book" w:hAnsi="Avenir Book"/>
+                <w:color w:val="002060"/>
+                <w:sz w:val="20"/>
+                <w:szCs w:val="20"/>
                 <w:shd w:val="clear" w:color="auto" w:fill="FFFFFF"/>
               </w:rPr>
-              <w:t>Wr</w:t>
+              <w:t>Black education prior to Brown v. Board of Education in Benton County, MS, and Fayette County, TN</w:t>
+            </w:r>
+            <w:r>
+              <w:rPr>
+                <w:rFonts w:ascii="Avenir Book" w:hAnsi="Avenir Book"/>
+                <w:color w:val="002060"/>
+                <w:sz w:val="20"/>
+                <w:szCs w:val="20"/>
+              </w:rPr>
+              <w:t xml:space="preserve">; the </w:t>
             </w:r>
             <w:r>
               <w:rPr>
@@ -2267,7 +2539,34 @@
                 <w:szCs w:val="20"/>
                 <w:shd w:val="clear" w:color="auto" w:fill="FFFFFF"/>
               </w:rPr>
-              <w:t>i</w:t>
+              <w:t>impact of automation and technology on higher education</w:t>
+            </w:r>
+            <w:r>
+              <w:rPr>
+                <w:rFonts w:ascii="Avenir Book" w:hAnsi="Avenir Book"/>
+                <w:color w:val="002060"/>
+                <w:sz w:val="20"/>
+                <w:szCs w:val="20"/>
+              </w:rPr>
+              <w:t xml:space="preserve">; </w:t>
+            </w:r>
+            <w:r>
+              <w:rPr>
+                <w:rFonts w:ascii="Avenir Book" w:hAnsi="Avenir Book"/>
+                <w:color w:val="002060"/>
+                <w:sz w:val="20"/>
+                <w:szCs w:val="20"/>
+              </w:rPr>
+              <w:t xml:space="preserve">and </w:t>
+            </w:r>
+            <w:r>
+              <w:rPr>
+                <w:rFonts w:ascii="Avenir Book" w:hAnsi="Avenir Book"/>
+                <w:color w:val="002060"/>
+                <w:sz w:val="20"/>
+                <w:szCs w:val="20"/>
+              </w:rPr>
+              <w:t>the</w:t>
             </w:r>
             <w:r>
               <w:rPr>
@@ -2277,7 +2576,7 @@
                 <w:szCs w:val="20"/>
                 <w:shd w:val="clear" w:color="auto" w:fill="FFFFFF"/>
               </w:rPr>
-              <w:t>te blog posts about issues affecting Memphis, such as Just City’s Court Watch program</w:t>
+              <w:t xml:space="preserve"> impact of activism and discrimination on mental health</w:t>
             </w:r>
           </w:p>
           <w:p>
@@ -2285,7 +2584,7 @@
               <w:pStyle w:val="ListParagraph"/>
               <w:numPr>
                 <w:ilvl w:val="0"/>
-                <w:numId w:val="8"/>
+                <w:numId w:val="9"/>
               </w:numPr>
               <w:rPr>
                 <w:rFonts w:ascii="Avenir Book" w:hAnsi="Avenir Book"/>
@@ -2302,7 +2601,8 @@
                 <w:szCs w:val="20"/>
                 <w:shd w:val="clear" w:color="auto" w:fill="FFFFFF"/>
               </w:rPr>
-              <w:t>Wr</w:t>
+              <w:lastRenderedPageBreak/>
+              <w:t>Published</w:t>
             </w:r>
             <w:r>
               <w:rPr>
@@ -2312,7 +2612,7 @@
                 <w:szCs w:val="20"/>
                 <w:shd w:val="clear" w:color="auto" w:fill="FFFFFF"/>
               </w:rPr>
-              <w:t>i</w:t>
+              <w:t xml:space="preserve"> blog</w:t>
             </w:r>
             <w:r>
               <w:rPr>
@@ -2322,7 +2622,47 @@
                 <w:szCs w:val="20"/>
                 <w:shd w:val="clear" w:color="auto" w:fill="FFFFFF"/>
               </w:rPr>
-              <w:t xml:space="preserve">te social media posts about civil rights issues </w:t>
+              <w:t xml:space="preserve"> and </w:t>
+            </w:r>
+            <w:r>
+              <w:rPr>
+                <w:rFonts w:ascii="Avenir Book" w:hAnsi="Avenir Book"/>
+                <w:color w:val="002060"/>
+                <w:sz w:val="20"/>
+                <w:szCs w:val="20"/>
+                <w:shd w:val="clear" w:color="auto" w:fill="FFFFFF"/>
+              </w:rPr>
+              <w:t>social media</w:t>
+            </w:r>
+            <w:r>
+              <w:rPr>
+                <w:rFonts w:ascii="Avenir Book" w:hAnsi="Avenir Book"/>
+                <w:color w:val="002060"/>
+                <w:sz w:val="20"/>
+                <w:szCs w:val="20"/>
+                <w:shd w:val="clear" w:color="auto" w:fill="FFFFFF"/>
+              </w:rPr>
+              <w:t xml:space="preserve"> posts about issues affecting Memphis, such as Just City’s Court Watch program</w:t>
+            </w:r>
+            <w:r>
+              <w:rPr>
+                <w:rFonts w:ascii="Avenir Book" w:hAnsi="Avenir Book"/>
+                <w:color w:val="002060"/>
+                <w:sz w:val="20"/>
+                <w:szCs w:val="20"/>
+                <w:shd w:val="clear" w:color="auto" w:fill="FFFFFF"/>
+              </w:rPr>
+              <w:t xml:space="preserve"> and </w:t>
+            </w:r>
+            <w:r>
+              <w:rPr>
+                <w:rFonts w:ascii="Avenir Book" w:hAnsi="Avenir Book"/>
+                <w:color w:val="002060"/>
+                <w:sz w:val="20"/>
+                <w:szCs w:val="20"/>
+                <w:shd w:val="clear" w:color="auto" w:fill="FFFFFF"/>
+              </w:rPr>
+              <w:t>civil rights issues</w:t>
             </w:r>
           </w:p>
           <w:p>
@@ -2465,10 +2805,9 @@
             <w:pPr>
               <w:numPr>
                 <w:ilvl w:val="0"/>
-                <w:numId w:val="3"/>
+                <w:numId w:val="9"/>
               </w:numPr>
               <w:spacing w:after="48"/>
-              <w:ind w:hanging="360"/>
               <w:rPr>
                 <w:rFonts w:ascii="Avenir Book" w:hAnsi="Avenir Book"/>
                 <w:color w:val="002060"/>
@@ -2485,7 +2824,7 @@
               </w:rPr>
               <w:t xml:space="preserve">Manage </w:t>
             </w:r>
-            <w:hyperlink r:id="rId30" w:history="1">
+            <w:hyperlink r:id="rId33" w:history="1">
               <w:r>
                 <w:rPr>
                   <w:rStyle w:val="Hyperlink"/>
@@ -2509,152 +2848,171 @@
           </w:p>
           <w:p>
             <w:pPr>
-              <w:numPr>
-                <w:ilvl w:val="0"/>
-                <w:numId w:val="3"/>
-              </w:numPr>
-              <w:spacing w:after="30"/>
-              <w:ind w:hanging="360"/>
-              <w:rPr>
-                <w:rFonts w:ascii="Avenir Book" w:hAnsi="Avenir Book"/>
-                <w:color w:val="002060"/>
-                <w:sz w:val="20"/>
-                <w:szCs w:val="20"/>
-              </w:rPr>
-            </w:pPr>
-            <w:r>
-              <w:rPr>
-                <w:rFonts w:ascii="Avenir Book" w:hAnsi="Avenir Book"/>
-                <w:color w:val="002060"/>
-                <w:sz w:val="20"/>
-                <w:szCs w:val="20"/>
-              </w:rPr>
-              <w:t>Coordinate YouTube channel by editing and uploading videos and connecting them to the main site</w:t>
-            </w:r>
-          </w:p>
-          <w:p>
-            <w:pPr>
-              <w:spacing w:after="30"/>
-              <w:rPr>
-                <w:rFonts w:ascii="Avenir Book" w:hAnsi="Avenir Book"/>
-                <w:color w:val="002060"/>
-                <w:sz w:val="20"/>
-                <w:szCs w:val="20"/>
-              </w:rPr>
-            </w:pPr>
-          </w:p>
-          <w:p>
-            <w:pPr>
-              <w:contextualSpacing/>
-              <w:rPr>
-                <w:rFonts w:ascii="Avenir Book" w:hAnsi="Avenir Book"/>
-                <w:color w:val="002060"/>
-                <w:sz w:val="20"/>
-                <w:szCs w:val="20"/>
-              </w:rPr>
-            </w:pPr>
-            <w:r>
-              <w:rPr>
-                <w:rFonts w:ascii="Avenir Book" w:hAnsi="Avenir Book"/>
-                <w:b/>
-                <w:color w:val="002060"/>
-                <w:sz w:val="20"/>
-                <w:szCs w:val="20"/>
-              </w:rPr>
-              <w:lastRenderedPageBreak/>
-              <w:t xml:space="preserve">Interfaith Community Engagement Fellow, </w:t>
-            </w:r>
-            <w:r>
-              <w:rPr>
-                <w:rFonts w:ascii="Avenir Book" w:hAnsi="Avenir Book"/>
-                <w:iCs/>
-                <w:color w:val="002060"/>
-                <w:sz w:val="20"/>
-                <w:szCs w:val="20"/>
-              </w:rPr>
-              <w:t xml:space="preserve">Office of Community Engagement </w:t>
-            </w:r>
-            <w:r>
-              <w:rPr>
-                <w:rFonts w:ascii="Avenir Book" w:hAnsi="Avenir Book"/>
-                <w:iCs/>
-                <w:color w:val="002060"/>
-                <w:sz w:val="20"/>
-                <w:szCs w:val="20"/>
-              </w:rPr>
-              <w:t>&amp;</w:t>
-            </w:r>
-            <w:r>
-              <w:rPr>
-                <w:rFonts w:ascii="Avenir Book" w:hAnsi="Avenir Book"/>
-                <w:iCs/>
-                <w:color w:val="002060"/>
-                <w:sz w:val="20"/>
-                <w:szCs w:val="20"/>
-              </w:rPr>
-              <w:t xml:space="preserve"> Service, </w:t>
-            </w:r>
-            <w:r>
-              <w:rPr>
-                <w:rFonts w:ascii="Avenir Book" w:hAnsi="Avenir Book"/>
-                <w:color w:val="002060"/>
-                <w:sz w:val="20"/>
-                <w:szCs w:val="20"/>
-              </w:rPr>
-              <w:t>Oxford, OH, February 2018</w:t>
-            </w:r>
-            <w:r>
-              <w:rPr>
-                <w:rFonts w:ascii="Avenir Book" w:hAnsi="Avenir Book"/>
-                <w:color w:val="002060"/>
-                <w:sz w:val="20"/>
-                <w:szCs w:val="20"/>
-              </w:rPr>
-              <w:t xml:space="preserve"> – </w:t>
-            </w:r>
-            <w:r>
-              <w:rPr>
-                <w:rFonts w:ascii="Avenir Book" w:hAnsi="Avenir Book"/>
-                <w:color w:val="002060"/>
-                <w:sz w:val="20"/>
-                <w:szCs w:val="20"/>
-              </w:rPr>
-              <w:t>December 2018</w:t>
-            </w:r>
-          </w:p>
-          <w:p>
-            <w:pPr>
               <w:pStyle w:val="ListParagraph"/>
               <w:numPr>
                 <w:ilvl w:val="0"/>
-                <w:numId w:val="3"/>
+                <w:numId w:val="9"/>
               </w:numPr>
-              <w:ind w:hanging="360"/>
-              <w:rPr>
-                <w:rFonts w:ascii="Avenir Book" w:eastAsia="Times New Roman" w:hAnsi="Avenir Book"/>
-                <w:color w:val="002060"/>
-                <w:sz w:val="20"/>
-                <w:szCs w:val="20"/>
-              </w:rPr>
-            </w:pPr>
-            <w:r>
-              <w:rPr>
-                <w:rFonts w:ascii="Avenir Book" w:eastAsia="Times New Roman" w:hAnsi="Avenir Book"/>
-                <w:color w:val="002060"/>
-                <w:sz w:val="20"/>
-                <w:szCs w:val="20"/>
-              </w:rPr>
-              <w:t xml:space="preserve">Mobilized the community by recruiting students </w:t>
-            </w:r>
-            <w:r>
-              <w:rPr>
-                <w:rFonts w:ascii="Avenir Book" w:eastAsia="Times New Roman" w:hAnsi="Avenir Book"/>
+              <w:rPr>
+                <w:rFonts w:ascii="Times New Roman" w:eastAsia="Times New Roman" w:hAnsi="Times New Roman" w:cs="Times New Roman"/>
+                <w:color w:val="auto"/>
+                <w:sz w:val="24"/>
+              </w:rPr>
+            </w:pPr>
+            <w:r>
+              <w:rPr>
+                <w:rFonts w:ascii="Avenir Book" w:hAnsi="Avenir Book"/>
+                <w:color w:val="002060"/>
+                <w:sz w:val="20"/>
+                <w:szCs w:val="20"/>
+              </w:rPr>
+              <w:t>E</w:t>
+            </w:r>
+            <w:r>
+              <w:rPr>
+                <w:rFonts w:ascii="Avenir Book" w:hAnsi="Avenir Book"/>
+                <w:color w:val="002060"/>
+                <w:sz w:val="20"/>
+                <w:szCs w:val="20"/>
+              </w:rPr>
+              <w:t xml:space="preserve">dit and upload videos </w:t>
+            </w:r>
+            <w:r>
+              <w:rPr>
+                <w:rFonts w:ascii="Avenir Book" w:hAnsi="Avenir Book"/>
+                <w:color w:val="002060"/>
+                <w:sz w:val="20"/>
+                <w:szCs w:val="20"/>
+              </w:rPr>
+              <w:t xml:space="preserve">about </w:t>
+            </w:r>
+            <w:proofErr w:type="spellStart"/>
+            <w:r>
+              <w:rPr>
+                <w:rFonts w:ascii="Avenir Book" w:hAnsi="Avenir Book"/>
+                <w:color w:val="002060"/>
+                <w:sz w:val="20"/>
+                <w:szCs w:val="20"/>
+              </w:rPr>
+              <w:t>CasaLuz</w:t>
+            </w:r>
+            <w:proofErr w:type="spellEnd"/>
+            <w:r>
+              <w:rPr>
+                <w:rFonts w:ascii="Avenir Book" w:hAnsi="Avenir Book"/>
+                <w:color w:val="002060"/>
+                <w:sz w:val="20"/>
+                <w:szCs w:val="20"/>
+              </w:rPr>
+              <w:t>—</w:t>
+            </w:r>
+            <w:r>
+              <w:rPr>
+                <w:rFonts w:ascii="Avenir Book" w:hAnsi="Avenir Book"/>
                 <w:color w:val="002060"/>
                 <w:sz w:val="20"/>
                 <w:szCs w:val="20"/>
                 <w:shd w:val="clear" w:color="auto" w:fill="FFFFFF"/>
               </w:rPr>
-              <w:t>interested in developing and leading a student-led Interfaith Council</w:t>
+              <w:t>the first and only non-profit organization in the Memphis/Shelby County area that culturally and exclusively serves the Hispanic/Latino victims of domestic violence, sexual assault and other violent crimes.</w:t>
+            </w:r>
+          </w:p>
+          <w:p>
+            <w:pPr>
+              <w:spacing w:after="30"/>
+              <w:rPr>
+                <w:rFonts w:ascii="Avenir Book" w:hAnsi="Avenir Book"/>
+                <w:color w:val="002060"/>
+                <w:sz w:val="20"/>
+                <w:szCs w:val="20"/>
+              </w:rPr>
+            </w:pPr>
+            <w:r>
+              <w:rPr>
+                <w:rFonts w:ascii="Avenir Book" w:hAnsi="Avenir Book"/>
+                <w:color w:val="002060"/>
+                <w:sz w:val="20"/>
+                <w:szCs w:val="20"/>
+              </w:rPr>
+              <w:t xml:space="preserve"> </w:t>
+            </w:r>
+          </w:p>
+          <w:p>
+            <w:pPr>
+              <w:contextualSpacing/>
+              <w:rPr>
+                <w:rFonts w:ascii="Avenir Book" w:hAnsi="Avenir Book"/>
+                <w:color w:val="002060"/>
+                <w:sz w:val="20"/>
+                <w:szCs w:val="20"/>
+              </w:rPr>
+            </w:pPr>
+            <w:r>
+              <w:rPr>
+                <w:rFonts w:ascii="Avenir Book" w:hAnsi="Avenir Book"/>
+                <w:b/>
+                <w:color w:val="002060"/>
+                <w:sz w:val="20"/>
+                <w:szCs w:val="20"/>
+              </w:rPr>
+              <w:t xml:space="preserve">Interfaith Community Engagement Fellow, </w:t>
+            </w:r>
+            <w:r>
+              <w:rPr>
+                <w:rFonts w:ascii="Avenir Book" w:hAnsi="Avenir Book"/>
+                <w:iCs/>
+                <w:color w:val="002060"/>
+                <w:sz w:val="20"/>
+                <w:szCs w:val="20"/>
+              </w:rPr>
+              <w:t xml:space="preserve">Office of Community Engagement </w:t>
+            </w:r>
+            <w:r>
+              <w:rPr>
+                <w:rFonts w:ascii="Avenir Book" w:hAnsi="Avenir Book"/>
+                <w:iCs/>
+                <w:color w:val="002060"/>
+                <w:sz w:val="20"/>
+                <w:szCs w:val="20"/>
+              </w:rPr>
+              <w:t>&amp;</w:t>
+            </w:r>
+            <w:r>
+              <w:rPr>
+                <w:rFonts w:ascii="Avenir Book" w:hAnsi="Avenir Book"/>
+                <w:iCs/>
+                <w:color w:val="002060"/>
+                <w:sz w:val="20"/>
+                <w:szCs w:val="20"/>
+              </w:rPr>
+              <w:t xml:space="preserve"> Service, </w:t>
+            </w:r>
+            <w:r>
+              <w:rPr>
+                <w:rFonts w:ascii="Avenir Book" w:hAnsi="Avenir Book"/>
+                <w:color w:val="002060"/>
+                <w:sz w:val="20"/>
+                <w:szCs w:val="20"/>
+              </w:rPr>
+              <w:t>Oxford, OH, February 2018</w:t>
+            </w:r>
+            <w:r>
+              <w:rPr>
+                <w:rFonts w:ascii="Avenir Book" w:hAnsi="Avenir Book"/>
+                <w:color w:val="002060"/>
+                <w:sz w:val="20"/>
+                <w:szCs w:val="20"/>
+              </w:rPr>
+              <w:t xml:space="preserve"> – </w:t>
+            </w:r>
+            <w:r>
+              <w:rPr>
+                <w:rFonts w:ascii="Avenir Book" w:hAnsi="Avenir Book"/>
+                <w:color w:val="002060"/>
+                <w:sz w:val="20"/>
+                <w:szCs w:val="20"/>
+              </w:rPr>
+              <w:t>December 2018</w:t>
             </w:r>
           </w:p>
           <w:p>
@@ -2662,24 +3020,23 @@
               <w:pStyle w:val="ListParagraph"/>
               <w:numPr>
                 <w:ilvl w:val="0"/>
-                <w:numId w:val="3"/>
+                <w:numId w:val="9"/>
               </w:numPr>
-              <w:ind w:hanging="360"/>
-              <w:rPr>
-                <w:rFonts w:ascii="Avenir Book" w:hAnsi="Avenir Book"/>
-                <w:color w:val="002060"/>
-                <w:sz w:val="20"/>
-                <w:szCs w:val="20"/>
-              </w:rPr>
-            </w:pPr>
-            <w:r>
-              <w:rPr>
-                <w:rFonts w:ascii="Avenir Book" w:hAnsi="Avenir Book"/>
-                <w:color w:val="002060"/>
-                <w:sz w:val="20"/>
-                <w:szCs w:val="20"/>
-              </w:rPr>
-              <w:t xml:space="preserve">Planned interfaith programs for the Miami University and Oxford community, including an Interfaith Thanksgiving Service with over 100 guests </w:t>
+              <w:rPr>
+                <w:rFonts w:ascii="Avenir Book" w:hAnsi="Avenir Book"/>
+                <w:color w:val="002060"/>
+                <w:sz w:val="20"/>
+                <w:szCs w:val="20"/>
+              </w:rPr>
+            </w:pPr>
+            <w:r>
+              <w:rPr>
+                <w:rFonts w:ascii="Avenir Book" w:hAnsi="Avenir Book"/>
+                <w:color w:val="002060"/>
+                <w:sz w:val="20"/>
+                <w:szCs w:val="20"/>
+              </w:rPr>
+              <w:t xml:space="preserve">Founded multifaith umbrella organization (Interfaith Council) consisting of 20 faith-based groups at Miami University and in Oxford </w:t>
             </w:r>
           </w:p>
           <w:p>
@@ -2687,24 +3044,112 @@
               <w:pStyle w:val="ListParagraph"/>
               <w:numPr>
                 <w:ilvl w:val="0"/>
-                <w:numId w:val="3"/>
+                <w:numId w:val="9"/>
               </w:numPr>
-              <w:ind w:hanging="360"/>
-              <w:rPr>
-                <w:rFonts w:ascii="Avenir Book" w:hAnsi="Avenir Book"/>
-                <w:color w:val="002060"/>
-                <w:sz w:val="20"/>
-                <w:szCs w:val="20"/>
-              </w:rPr>
-            </w:pPr>
-            <w:r>
-              <w:rPr>
-                <w:rFonts w:ascii="Avenir Book" w:hAnsi="Avenir Book"/>
-                <w:color w:val="002060"/>
-                <w:sz w:val="20"/>
-                <w:szCs w:val="20"/>
-              </w:rPr>
-              <w:t xml:space="preserve">Led meetings highlighting interfaith (in)justice events around the country, ex. Pittsburgh Tree of Life Synagogue Shooting </w:t>
+              <w:rPr>
+                <w:rFonts w:ascii="Avenir Book" w:hAnsi="Avenir Book"/>
+                <w:color w:val="002060"/>
+                <w:sz w:val="20"/>
+                <w:szCs w:val="20"/>
+              </w:rPr>
+            </w:pPr>
+            <w:r>
+              <w:rPr>
+                <w:rFonts w:ascii="Avenir Book" w:hAnsi="Avenir Book"/>
+                <w:color w:val="002060"/>
+                <w:sz w:val="20"/>
+                <w:szCs w:val="20"/>
+                <w:shd w:val="clear" w:color="auto" w:fill="FFFFFF"/>
+              </w:rPr>
+              <w:t>S</w:t>
+            </w:r>
+            <w:r>
+              <w:rPr>
+                <w:rFonts w:ascii="Avenir Book" w:eastAsia="Times New Roman" w:hAnsi="Avenir Book"/>
+                <w:color w:val="002060"/>
+                <w:sz w:val="20"/>
+                <w:szCs w:val="20"/>
+                <w:shd w:val="clear" w:color="auto" w:fill="FFFFFF"/>
+              </w:rPr>
+              <w:t>erved as the Council’s founding president by conducting meetings and collaborating to create interfaith programming</w:t>
+            </w:r>
+          </w:p>
+          <w:p>
+            <w:pPr>
+              <w:rPr>
+                <w:rFonts w:ascii="Avenir Book" w:hAnsi="Avenir Book"/>
+                <w:b/>
+                <w:color w:val="002060"/>
+                <w:sz w:val="20"/>
+                <w:szCs w:val="20"/>
+              </w:rPr>
+            </w:pPr>
+          </w:p>
+          <w:p>
+            <w:pPr>
+              <w:rPr>
+                <w:rFonts w:ascii="Avenir Book" w:hAnsi="Avenir Book"/>
+                <w:color w:val="002060"/>
+                <w:sz w:val="20"/>
+                <w:szCs w:val="20"/>
+              </w:rPr>
+            </w:pPr>
+            <w:r>
+              <w:rPr>
+                <w:rFonts w:ascii="Avenir Book" w:hAnsi="Avenir Book"/>
+                <w:b/>
+                <w:color w:val="002060"/>
+                <w:sz w:val="20"/>
+                <w:szCs w:val="20"/>
+              </w:rPr>
+              <w:t xml:space="preserve">Research Intern, </w:t>
+            </w:r>
+            <w:r>
+              <w:rPr>
+                <w:rFonts w:ascii="Avenir Book" w:hAnsi="Avenir Book"/>
+                <w:iCs/>
+                <w:color w:val="002060"/>
+                <w:sz w:val="20"/>
+                <w:szCs w:val="20"/>
+              </w:rPr>
+              <w:t>United States Courts, Western District of TN,</w:t>
+            </w:r>
+            <w:r>
+              <w:rPr>
+                <w:rFonts w:ascii="Avenir Book" w:hAnsi="Avenir Book"/>
+                <w:i/>
+                <w:color w:val="002060"/>
+                <w:sz w:val="20"/>
+                <w:szCs w:val="20"/>
+              </w:rPr>
+              <w:t xml:space="preserve"> </w:t>
+            </w:r>
+            <w:r>
+              <w:rPr>
+                <w:rFonts w:ascii="Avenir Book" w:hAnsi="Avenir Book"/>
+                <w:color w:val="002060"/>
+                <w:sz w:val="20"/>
+                <w:szCs w:val="20"/>
+              </w:rPr>
+              <w:t>Memphis, TN, June 2017</w:t>
+            </w:r>
+            <w:r>
+              <w:rPr>
+                <w:rFonts w:ascii="Avenir Book" w:hAnsi="Avenir Book"/>
+                <w:color w:val="002060"/>
+                <w:sz w:val="20"/>
+                <w:szCs w:val="20"/>
+              </w:rPr>
+              <w:t xml:space="preserve"> – </w:t>
+            </w:r>
+            <w:r>
+              <w:rPr>
+                <w:rFonts w:ascii="Avenir Book" w:hAnsi="Avenir Book"/>
+                <w:color w:val="002060"/>
+                <w:sz w:val="20"/>
+                <w:szCs w:val="20"/>
+              </w:rPr>
+              <w:t>July 2017</w:t>
             </w:r>
           </w:p>
           <w:p>
@@ -2712,157 +3157,23 @@
               <w:pStyle w:val="ListParagraph"/>
               <w:numPr>
                 <w:ilvl w:val="0"/>
-                <w:numId w:val="3"/>
+                <w:numId w:val="9"/>
               </w:numPr>
-              <w:ind w:hanging="360"/>
-              <w:rPr>
-                <w:rFonts w:ascii="Avenir Book" w:hAnsi="Avenir Book"/>
-                <w:color w:val="002060"/>
-                <w:sz w:val="20"/>
-                <w:szCs w:val="20"/>
-              </w:rPr>
-            </w:pPr>
-            <w:r>
-              <w:rPr>
-                <w:rFonts w:ascii="Avenir Book" w:hAnsi="Avenir Book"/>
-                <w:color w:val="002060"/>
-                <w:sz w:val="20"/>
-                <w:szCs w:val="20"/>
-              </w:rPr>
-              <w:t xml:space="preserve">Founded </w:t>
-            </w:r>
-            <w:r>
-              <w:rPr>
-                <w:rFonts w:ascii="Avenir Book" w:hAnsi="Avenir Book"/>
-                <w:color w:val="002060"/>
-                <w:sz w:val="20"/>
-                <w:szCs w:val="20"/>
-              </w:rPr>
-              <w:t xml:space="preserve">multifaith </w:t>
-            </w:r>
-            <w:r>
-              <w:rPr>
-                <w:rFonts w:ascii="Avenir Book" w:hAnsi="Avenir Book"/>
-                <w:color w:val="002060"/>
-                <w:sz w:val="20"/>
-                <w:szCs w:val="20"/>
-              </w:rPr>
-              <w:t>umbrella organization</w:t>
-            </w:r>
-            <w:r>
-              <w:rPr>
-                <w:rFonts w:ascii="Avenir Book" w:hAnsi="Avenir Book"/>
-                <w:color w:val="002060"/>
-                <w:sz w:val="20"/>
-                <w:szCs w:val="20"/>
-              </w:rPr>
-              <w:t xml:space="preserve"> (Interfaith Council)</w:t>
-            </w:r>
-            <w:r>
-              <w:rPr>
-                <w:rFonts w:ascii="Avenir Book" w:hAnsi="Avenir Book"/>
-                <w:color w:val="002060"/>
-                <w:sz w:val="20"/>
-                <w:szCs w:val="20"/>
-              </w:rPr>
-              <w:t xml:space="preserve"> consisting of 20 faith-based groups at Miami University and in Oxford</w:t>
-            </w:r>
-            <w:r>
-              <w:rPr>
-                <w:rFonts w:ascii="Avenir Book" w:hAnsi="Avenir Book"/>
-                <w:color w:val="002060"/>
-                <w:sz w:val="20"/>
-                <w:szCs w:val="20"/>
-              </w:rPr>
-              <w:t xml:space="preserve"> and s</w:t>
-            </w:r>
-            <w:r>
-              <w:rPr>
-                <w:rFonts w:ascii="Avenir Book" w:eastAsia="Times New Roman" w:hAnsi="Avenir Book"/>
-                <w:color w:val="002060"/>
-                <w:sz w:val="20"/>
-                <w:szCs w:val="20"/>
-                <w:shd w:val="clear" w:color="auto" w:fill="FFFFFF"/>
-              </w:rPr>
-              <w:t>erved as the Council’s founding president by conducting meetings and collaborating to create interfaith programming</w:t>
-            </w:r>
-          </w:p>
-          <w:p>
-            <w:pPr>
-              <w:rPr>
-                <w:rFonts w:ascii="Avenir Book" w:hAnsi="Avenir Book"/>
-                <w:b/>
-                <w:color w:val="002060"/>
-                <w:sz w:val="20"/>
-                <w:szCs w:val="20"/>
-              </w:rPr>
-            </w:pPr>
-          </w:p>
-          <w:p>
-            <w:pPr>
-              <w:rPr>
-                <w:rFonts w:ascii="Avenir Book" w:hAnsi="Avenir Book"/>
-                <w:color w:val="002060"/>
-                <w:sz w:val="20"/>
-                <w:szCs w:val="20"/>
-              </w:rPr>
-            </w:pPr>
-            <w:r>
-              <w:rPr>
-                <w:rFonts w:ascii="Avenir Book" w:hAnsi="Avenir Book"/>
-                <w:b/>
-                <w:color w:val="002060"/>
-                <w:sz w:val="20"/>
-                <w:szCs w:val="20"/>
-              </w:rPr>
-              <w:t xml:space="preserve">Research Intern, </w:t>
-            </w:r>
-            <w:r>
-              <w:rPr>
-                <w:rFonts w:ascii="Avenir Book" w:hAnsi="Avenir Book"/>
-                <w:iCs/>
-                <w:color w:val="002060"/>
-                <w:sz w:val="20"/>
-                <w:szCs w:val="20"/>
-              </w:rPr>
-              <w:t>United States Courts, Western District of TN,</w:t>
-            </w:r>
-            <w:r>
-              <w:rPr>
-                <w:rFonts w:ascii="Avenir Book" w:hAnsi="Avenir Book"/>
-                <w:i/>
-                <w:color w:val="002060"/>
-                <w:sz w:val="20"/>
-                <w:szCs w:val="20"/>
-              </w:rPr>
-              <w:t xml:space="preserve"> </w:t>
-            </w:r>
-            <w:r>
-              <w:rPr>
-                <w:rFonts w:ascii="Avenir Book" w:hAnsi="Avenir Book"/>
-                <w:color w:val="002060"/>
-                <w:sz w:val="20"/>
-                <w:szCs w:val="20"/>
-              </w:rPr>
-              <w:t>Memphis, TN, June 2017</w:t>
-            </w:r>
-            <w:r>
-              <w:rPr>
-                <w:rFonts w:ascii="Avenir Book" w:hAnsi="Avenir Book"/>
-                <w:color w:val="002060"/>
-                <w:sz w:val="20"/>
-                <w:szCs w:val="20"/>
-              </w:rPr>
-              <w:t xml:space="preserve"> – </w:t>
-            </w:r>
-            <w:r>
-              <w:rPr>
-                <w:rFonts w:ascii="Avenir Book" w:hAnsi="Avenir Book"/>
-                <w:color w:val="002060"/>
-                <w:sz w:val="20"/>
-                <w:szCs w:val="20"/>
-              </w:rPr>
-              <w:t>July 2017</w:t>
+              <w:rPr>
+                <w:rFonts w:ascii="Avenir Book" w:hAnsi="Avenir Book"/>
+                <w:color w:val="002060"/>
+                <w:sz w:val="20"/>
+                <w:szCs w:val="20"/>
+              </w:rPr>
+            </w:pPr>
+            <w:r>
+              <w:rPr>
+                <w:rFonts w:ascii="Avenir Book" w:hAnsi="Avenir Book"/>
+                <w:color w:val="002060"/>
+                <w:sz w:val="20"/>
+                <w:szCs w:val="20"/>
+              </w:rPr>
+              <w:t>Created a reentry organizations chart and memorandum for Federal Judge Sheryl H. Lipman</w:t>
             </w:r>
           </w:p>
           <w:p>
@@ -2870,24 +3181,23 @@
               <w:pStyle w:val="ListParagraph"/>
               <w:numPr>
                 <w:ilvl w:val="0"/>
-                <w:numId w:val="3"/>
+                <w:numId w:val="9"/>
               </w:numPr>
-              <w:ind w:hanging="360"/>
-              <w:rPr>
-                <w:rFonts w:ascii="Avenir Book" w:hAnsi="Avenir Book"/>
-                <w:color w:val="002060"/>
-                <w:sz w:val="20"/>
-                <w:szCs w:val="20"/>
-              </w:rPr>
-            </w:pPr>
-            <w:r>
-              <w:rPr>
-                <w:rFonts w:ascii="Avenir Book" w:hAnsi="Avenir Book"/>
-                <w:color w:val="002060"/>
-                <w:sz w:val="20"/>
-                <w:szCs w:val="20"/>
-              </w:rPr>
-              <w:t>Created a reentry organizations chart and memorandum for Federal Judge Sheryl H. Lipman</w:t>
+              <w:rPr>
+                <w:rFonts w:ascii="Avenir Book" w:hAnsi="Avenir Book"/>
+                <w:color w:val="002060"/>
+                <w:sz w:val="20"/>
+                <w:szCs w:val="20"/>
+              </w:rPr>
+            </w:pPr>
+            <w:r>
+              <w:rPr>
+                <w:rFonts w:ascii="Avenir Book" w:hAnsi="Avenir Book"/>
+                <w:color w:val="002060"/>
+                <w:sz w:val="20"/>
+                <w:szCs w:val="20"/>
+              </w:rPr>
+              <w:t xml:space="preserve">Researched international incarceration approaches and alternatives to sentencing </w:t>
             </w:r>
           </w:p>
           <w:p>
@@ -2895,9 +3205,8 @@
               <w:pStyle w:val="ListParagraph"/>
               <w:numPr>
                 <w:ilvl w:val="0"/>
-                <w:numId w:val="3"/>
+                <w:numId w:val="9"/>
               </w:numPr>
-              <w:ind w:hanging="360"/>
               <w:rPr>
                 <w:rFonts w:ascii="Avenir Book" w:hAnsi="Avenir Book"/>
                 <w:color w:val="002060"/>
@@ -2920,34 +3229,8 @@
               <w:pStyle w:val="ListParagraph"/>
               <w:numPr>
                 <w:ilvl w:val="0"/>
-                <w:numId w:val="3"/>
+                <w:numId w:val="9"/>
               </w:numPr>
-              <w:ind w:hanging="360"/>
-              <w:rPr>
-                <w:rFonts w:ascii="Avenir Book" w:hAnsi="Avenir Book"/>
-                <w:color w:val="002060"/>
-                <w:sz w:val="20"/>
-                <w:szCs w:val="20"/>
-              </w:rPr>
-            </w:pPr>
-            <w:r>
-              <w:rPr>
-                <w:rFonts w:ascii="Avenir Book" w:hAnsi="Avenir Book"/>
-                <w:color w:val="002060"/>
-                <w:sz w:val="20"/>
-                <w:szCs w:val="20"/>
-              </w:rPr>
-              <w:t xml:space="preserve">Researched international incarceration approaches and alternatives to sentencing </w:t>
-            </w:r>
-          </w:p>
-          <w:p>
-            <w:pPr>
-              <w:pStyle w:val="ListParagraph"/>
-              <w:numPr>
-                <w:ilvl w:val="0"/>
-                <w:numId w:val="3"/>
-              </w:numPr>
-              <w:ind w:hanging="360"/>
               <w:rPr>
                 <w:rFonts w:ascii="Avenir Book" w:hAnsi="Avenir Book"/>
                 <w:color w:val="002060"/>
@@ -2980,7 +3263,6 @@
           </w:p>
           <w:p>
             <w:pPr>
-              <w:contextualSpacing/>
               <w:jc w:val="both"/>
               <w:rPr>
                 <w:rFonts w:ascii="Avenir Book" w:eastAsia="Times New Roman" w:hAnsi="Avenir Book"/>
@@ -2997,7 +3279,37 @@
                 <w:sz w:val="20"/>
                 <w:szCs w:val="20"/>
               </w:rPr>
-              <w:t xml:space="preserve">Vice President of Religion and Culture, </w:t>
+              <w:t>Director of Ambassadors &amp; Advocacy Chair</w:t>
+            </w:r>
+            <w:r>
+              <w:rPr>
+                <w:rFonts w:ascii="Avenir Book" w:eastAsia="Times New Roman" w:hAnsi="Avenir Book"/>
+                <w:b/>
+                <w:color w:val="002060"/>
+                <w:sz w:val="20"/>
+                <w:szCs w:val="20"/>
+              </w:rPr>
+              <w:t xml:space="preserve">, </w:t>
+            </w:r>
+            <w:r>
+              <w:rPr>
+                <w:rFonts w:ascii="Avenir Book" w:eastAsia="Times New Roman" w:hAnsi="Avenir Book"/>
+                <w:bCs/>
+                <w:color w:val="002060"/>
+                <w:sz w:val="20"/>
+                <w:szCs w:val="20"/>
+              </w:rPr>
+              <w:t>Miami University</w:t>
+            </w:r>
+            <w:r>
+              <w:rPr>
+                <w:rFonts w:ascii="Avenir Book" w:eastAsia="Times New Roman" w:hAnsi="Avenir Book"/>
+                <w:b/>
+                <w:color w:val="002060"/>
+                <w:sz w:val="20"/>
+                <w:szCs w:val="20"/>
+              </w:rPr>
+              <w:t xml:space="preserve"> </w:t>
             </w:r>
             <w:r>
               <w:rPr>
@@ -3007,7 +3319,17 @@
                 <w:sz w:val="20"/>
                 <w:szCs w:val="20"/>
               </w:rPr>
-              <w:t>Hillel: Association of Jewish Students,</w:t>
+              <w:t>Diversity Affairs Council</w:t>
+            </w:r>
+            <w:r>
+              <w:rPr>
+                <w:rFonts w:ascii="Avenir Book" w:eastAsia="Times New Roman" w:hAnsi="Avenir Book"/>
+                <w:iCs/>
+                <w:color w:val="002060"/>
+                <w:sz w:val="20"/>
+                <w:szCs w:val="20"/>
+              </w:rPr>
+              <w:t>, Oxford, OH</w:t>
             </w:r>
             <w:r>
               <w:rPr>
@@ -3017,7 +3339,7 @@
                 <w:sz w:val="20"/>
                 <w:szCs w:val="20"/>
               </w:rPr>
-              <w:t xml:space="preserve"> </w:t>
+              <w:t xml:space="preserve">, </w:t>
             </w:r>
             <w:r>
               <w:rPr>
@@ -3026,7 +3348,7 @@
                 <w:sz w:val="20"/>
                 <w:szCs w:val="20"/>
               </w:rPr>
-              <w:t>Oxford, OH, August 2016</w:t>
+              <w:t>August 2016</w:t>
             </w:r>
             <w:r>
               <w:rPr>
@@ -3044,7 +3366,7 @@
                 <w:sz w:val="20"/>
                 <w:szCs w:val="20"/>
               </w:rPr>
-              <w:t>May 2017</w:t>
+              <w:t>May 2018</w:t>
             </w:r>
           </w:p>
           <w:p>
@@ -3057,6 +3379,8 @@
               <w:jc w:val="both"/>
               <w:rPr>
                 <w:rFonts w:ascii="Avenir Book" w:eastAsia="Times New Roman" w:hAnsi="Avenir Book"/>
+                <w:b/>
+                <w:i/>
                 <w:color w:val="002060"/>
                 <w:sz w:val="20"/>
                 <w:szCs w:val="20"/>
@@ -3069,7 +3393,7 @@
                 <w:sz w:val="20"/>
                 <w:szCs w:val="20"/>
               </w:rPr>
-              <w:t>Led, planned, and set up weekly Shabbat services with an average of 30-50 people in attendance</w:t>
+              <w:t>Facilitated discussions with over 60 diverse, cultural student organizations on Miami University’s campus</w:t>
             </w:r>
           </w:p>
           <w:p>
@@ -3083,8 +3407,7 @@
               <w:rPr>
                 <w:rFonts w:ascii="Avenir Book" w:eastAsia="Times New Roman" w:hAnsi="Avenir Book"/>
                 <w:color w:val="002060"/>
-                <w:sz w:val="20"/>
-                <w:szCs w:val="20"/>
+                <w:szCs w:val="18"/>
               </w:rPr>
             </w:pPr>
             <w:r>
@@ -3094,33 +3417,20 @@
                 <w:sz w:val="20"/>
                 <w:szCs w:val="20"/>
               </w:rPr>
-              <w:t xml:space="preserve">Arranged programs and education materials to observe Jewish holidays </w:t>
+              <w:t>Organized monthly meetings with student organizations coordinating logistics while leading a committee of 10 ambassadors from various diverse student organizations at Miami University</w:t>
             </w:r>
           </w:p>
           <w:p>
             <w:pPr>
               <w:pStyle w:val="ListParagraph"/>
-              <w:numPr>
-                <w:ilvl w:val="0"/>
-                <w:numId w:val="9"/>
-              </w:numPr>
               <w:jc w:val="both"/>
               <w:rPr>
-                <w:rFonts w:eastAsia="Times New Roman"/>
-                <w:color w:val="002060"/>
-                <w:sz w:val="20"/>
-                <w:szCs w:val="20"/>
-              </w:rPr>
-            </w:pPr>
-            <w:r>
-              <w:rPr>
                 <w:rFonts w:ascii="Avenir Book" w:eastAsia="Times New Roman" w:hAnsi="Avenir Book"/>
                 <w:color w:val="002060"/>
                 <w:sz w:val="20"/>
                 <w:szCs w:val="20"/>
               </w:rPr>
-              <w:t xml:space="preserve">Guided dialogue about current social justice events through a Jewish lens </w:t>
-            </w:r>
+            </w:pPr>
           </w:p>
         </w:tc>
         <w:tc>
@@ -3161,6 +3471,172 @@
           </w:tcPr>
           <w:p>
             <w:pPr>
+              <w:jc w:val="both"/>
+              <w:rPr>
+                <w:rFonts w:ascii="Avenir Book" w:eastAsia="Times New Roman" w:hAnsi="Avenir Book"/>
+                <w:color w:val="002060"/>
+                <w:sz w:val="20"/>
+                <w:szCs w:val="20"/>
+              </w:rPr>
+            </w:pPr>
+            <w:r>
+              <w:rPr>
+                <w:rFonts w:ascii="Avenir Book" w:eastAsia="Times New Roman" w:hAnsi="Avenir Book"/>
+                <w:b/>
+                <w:color w:val="002060"/>
+                <w:sz w:val="20"/>
+                <w:szCs w:val="20"/>
+              </w:rPr>
+              <w:t>Undergraduate Research Assistant</w:t>
+            </w:r>
+            <w:r>
+              <w:rPr>
+                <w:rFonts w:ascii="Avenir Book" w:eastAsia="Times New Roman" w:hAnsi="Avenir Book"/>
+                <w:b/>
+                <w:color w:val="002060"/>
+                <w:sz w:val="20"/>
+                <w:szCs w:val="20"/>
+              </w:rPr>
+              <w:t xml:space="preserve">, </w:t>
+            </w:r>
+            <w:r>
+              <w:rPr>
+                <w:rFonts w:ascii="Avenir Book" w:eastAsia="Times New Roman" w:hAnsi="Avenir Book"/>
+                <w:iCs/>
+                <w:color w:val="002060"/>
+                <w:sz w:val="20"/>
+                <w:szCs w:val="20"/>
+              </w:rPr>
+              <w:t>Culture, Affects, and Relationships (CARE) Psychology La</w:t>
+            </w:r>
+            <w:r>
+              <w:rPr>
+                <w:rFonts w:ascii="Avenir Book" w:eastAsia="Times New Roman" w:hAnsi="Avenir Book"/>
+                <w:iCs/>
+                <w:color w:val="002060"/>
+                <w:sz w:val="20"/>
+                <w:szCs w:val="20"/>
+              </w:rPr>
+              <w:t>b</w:t>
+            </w:r>
+            <w:r>
+              <w:rPr>
+                <w:rFonts w:ascii="Avenir Book" w:eastAsia="Times New Roman" w:hAnsi="Avenir Book"/>
+                <w:i/>
+                <w:color w:val="002060"/>
+                <w:sz w:val="20"/>
+                <w:szCs w:val="20"/>
+              </w:rPr>
+              <w:t xml:space="preserve">, </w:t>
+            </w:r>
+            <w:r>
+              <w:rPr>
+                <w:rFonts w:ascii="Avenir Book" w:eastAsia="Times New Roman" w:hAnsi="Avenir Book"/>
+                <w:i/>
+                <w:color w:val="002060"/>
+                <w:sz w:val="20"/>
+                <w:szCs w:val="20"/>
+              </w:rPr>
+              <w:t xml:space="preserve"> </w:t>
+            </w:r>
+            <w:r>
+              <w:rPr>
+                <w:rFonts w:ascii="Avenir Book" w:eastAsia="Times New Roman" w:hAnsi="Avenir Book"/>
+                <w:color w:val="002060"/>
+                <w:sz w:val="20"/>
+                <w:szCs w:val="20"/>
+              </w:rPr>
+              <w:t>Oxford, OH</w:t>
+            </w:r>
+            <w:r>
+              <w:rPr>
+                <w:rFonts w:ascii="Avenir Book" w:eastAsia="Times New Roman" w:hAnsi="Avenir Book"/>
+                <w:color w:val="002060"/>
+                <w:sz w:val="20"/>
+                <w:szCs w:val="20"/>
+              </w:rPr>
+              <w:t xml:space="preserve">, </w:t>
+            </w:r>
+            <w:r>
+              <w:rPr>
+                <w:rFonts w:ascii="Avenir Book" w:eastAsia="Times New Roman" w:hAnsi="Avenir Book"/>
+                <w:color w:val="002060"/>
+                <w:sz w:val="20"/>
+                <w:szCs w:val="20"/>
+              </w:rPr>
+              <w:t>February 2016</w:t>
+            </w:r>
+            <w:r>
+              <w:rPr>
+                <w:rFonts w:ascii="Avenir Book" w:hAnsi="Avenir Book"/>
+                <w:color w:val="002060"/>
+                <w:sz w:val="20"/>
+                <w:szCs w:val="20"/>
+              </w:rPr>
+              <w:t xml:space="preserve"> – </w:t>
+            </w:r>
+            <w:r>
+              <w:rPr>
+                <w:rFonts w:ascii="Avenir Book" w:eastAsia="Times New Roman" w:hAnsi="Avenir Book"/>
+                <w:color w:val="002060"/>
+                <w:sz w:val="20"/>
+                <w:szCs w:val="20"/>
+              </w:rPr>
+              <w:t>May 2018</w:t>
+            </w:r>
+          </w:p>
+          <w:p>
+            <w:pPr>
+              <w:pStyle w:val="ListParagraph"/>
+              <w:numPr>
+                <w:ilvl w:val="0"/>
+                <w:numId w:val="17"/>
+              </w:numPr>
+              <w:jc w:val="both"/>
+              <w:rPr>
+                <w:rFonts w:ascii="Avenir Book" w:eastAsia="Times New Roman" w:hAnsi="Avenir Book"/>
+                <w:color w:val="002060"/>
+                <w:sz w:val="20"/>
+                <w:szCs w:val="20"/>
+              </w:rPr>
+            </w:pPr>
+            <w:r>
+              <w:rPr>
+                <w:rFonts w:ascii="Avenir Book" w:eastAsia="Times New Roman" w:hAnsi="Avenir Book"/>
+                <w:color w:val="002060"/>
+                <w:sz w:val="20"/>
+                <w:szCs w:val="20"/>
+              </w:rPr>
+              <w:t>Interpreted and analyzed data from the Race Card Project, which included six-word phrases about race and narratives to explain these phrases, to identify recurring themes</w:t>
+            </w:r>
+          </w:p>
+          <w:p>
+            <w:pPr>
+              <w:pStyle w:val="ListParagraph"/>
+              <w:numPr>
+                <w:ilvl w:val="0"/>
+                <w:numId w:val="17"/>
+              </w:numPr>
+              <w:jc w:val="both"/>
+              <w:rPr>
+                <w:rFonts w:ascii="Avenir Book" w:eastAsia="Times New Roman" w:hAnsi="Avenir Book"/>
+                <w:color w:val="002060"/>
+                <w:sz w:val="20"/>
+                <w:szCs w:val="20"/>
+              </w:rPr>
+            </w:pPr>
+            <w:r>
+              <w:rPr>
+                <w:rFonts w:ascii="Avenir Book" w:eastAsia="Times New Roman" w:hAnsi="Avenir Book"/>
+                <w:color w:val="002060"/>
+                <w:sz w:val="20"/>
+                <w:szCs w:val="20"/>
+              </w:rPr>
+              <w:t>Participated in weekly lab meetings by summarizing articles, listening to presentations, and having discussions</w:t>
+            </w:r>
+          </w:p>
+          <w:p>
+            <w:pPr>
               <w:spacing w:line="259" w:lineRule="auto"/>
               <w:rPr>
                 <w:rFonts w:ascii="Avenir Book" w:hAnsi="Avenir Book"/>
@@ -3226,7 +3702,7 @@
                 <w:rFonts w:ascii="Avenir Book" w:hAnsi="Avenir Book"/>
                 <w:color w:val="002060"/>
               </w:rPr>
-              <w:t xml:space="preserve">Web Programming Course — 2019* </w:t>
+              <w:t xml:space="preserve">Web Programming Course — 2019 </w:t>
             </w:r>
           </w:p>
           <w:p>
@@ -3384,23 +3860,6 @@
                 <w:color w:val="002060"/>
               </w:rPr>
               <w:t xml:space="preserve">Post-Genocide Restoration &amp; Peacebuilding, Kigali, Rwanda — 2017 </w:t>
-            </w:r>
-          </w:p>
-          <w:p>
-            <w:pPr>
-              <w:spacing w:line="259" w:lineRule="auto"/>
-              <w:rPr>
-                <w:rFonts w:ascii="Avenir Book" w:hAnsi="Avenir Book"/>
-              </w:rPr>
-            </w:pPr>
-            <w:r>
-              <w:rPr>
-                <w:rFonts w:ascii="Avenir Book" w:hAnsi="Avenir Book"/>
-                <w:color w:val="002060"/>
-                <w:sz w:val="16"/>
-                <w:szCs w:val="22"/>
-              </w:rPr>
-              <w:t xml:space="preserve">          * in progress</w:t>
             </w:r>
           </w:p>
         </w:tc>
@@ -3430,8 +3889,13 @@
       <w:pPr>
         <w:spacing w:after="498" w:line="259" w:lineRule="auto"/>
       </w:pPr>
+      <w:r>
+        <w:br w:type="textWrapping" w:clear="all"/>
+      </w:r>
     </w:p>
     <w:sectPr>
+      <w:footerReference w:type="even" r:id="rId34"/>
+      <w:footerReference w:type="default" r:id="rId35"/>
       <w:pgSz w:w="12240" w:h="15840"/>
       <w:pgMar w:top="720" w:right="720" w:bottom="720" w:left="720" w:header="720" w:footer="720" w:gutter="0"/>
       <w:cols w:space="720"/>
@@ -3441,6 +3905,175 @@
 </w:document>
 </file>
 
+<file path=word/endnotes.xml><?xml version="1.0" encoding="utf-8"?>
+<w:endnotes xmlns:wpc="http://schemas.microsoft.com/office/word/2010/wordprocessingCanvas" xmlns:cx="http://schemas.microsoft.com/office/drawing/2014/chartex" xmlns:cx1="http://schemas.microsoft.com/office/drawing/2015/9/8/chartex" xmlns:cx2="http://schemas.microsoft.com/office/drawing/2015/10/21/chartex" xmlns:cx3="http://schemas.microsoft.com/office/drawing/2016/5/9/chartex" xmlns:cx4="http://schemas.microsoft.com/office/drawing/2016/5/10/chartex" xmlns:cx5="http://schemas.microsoft.com/office/drawing/2016/5/11/chartex" xmlns:cx6="http://schemas.microsoft.com/office/drawing/2016/5/12/chartex" xmlns:cx7="http://schemas.microsoft.com/office/drawing/2016/5/13/chartex" xmlns:cx8="http://schemas.microsoft.com/office/drawing/2016/5/14/chartex" xmlns:mc="http://schemas.openxmlformats.org/markup-compatibility/2006" xmlns:aink="http://schemas.microsoft.com/office/drawing/2016/ink" xmlns:am3d="http://schemas.microsoft.com/office/drawing/2017/model3d" xmlns:o="urn:schemas-microsoft-com:office:office" xmlns:r="http://schemas.openxmlformats.org/officeDocument/2006/relationships" xmlns:m="http://schemas.openxmlformats.org/officeDocument/2006/math" xmlns:v="urn:schemas-microsoft-com:vml" xmlns:wp14="http://schemas.microsoft.com/office/word/2010/wordprocessingDrawing" xmlns:wp="http://schemas.openxmlformats.org/drawingml/2006/wordprocessingDrawing" xmlns:w10="urn:schemas-microsoft-com:office:word" xmlns:w="http://schemas.openxmlformats.org/wordprocessingml/2006/main" xmlns:w14="http://schemas.microsoft.com/office/word/2010/wordml" xmlns:w15="http://schemas.microsoft.com/office/word/2012/wordml" xmlns:w16cid="http://schemas.microsoft.com/office/word/2016/wordml/cid" xmlns:w16se="http://schemas.microsoft.com/office/word/2015/wordml/symex" xmlns:wpg="http://schemas.microsoft.com/office/word/2010/wordprocessingGroup" xmlns:wpi="http://schemas.microsoft.com/office/word/2010/wordprocessingInk" xmlns:wne="http://schemas.microsoft.com/office/word/2006/wordml" xmlns:wps="http://schemas.microsoft.com/office/word/2010/wordprocessingShape" mc:Ignorable="w14 w15 w16se w16cid wp14">
+  <w:endnote w:type="separator" w:id="-1">
+    <w:p>
+      <w:r>
+        <w:separator/>
+      </w:r>
+    </w:p>
+  </w:endnote>
+  <w:endnote w:type="continuationSeparator" w:id="0">
+    <w:p>
+      <w:r>
+        <w:continuationSeparator/>
+      </w:r>
+    </w:p>
+  </w:endnote>
+</w:endnotes>
+</file>
+
+<file path=word/footer1.xml><?xml version="1.0" encoding="utf-8"?>
+<w:ftr xmlns:wpc="http://schemas.microsoft.com/office/word/2010/wordprocessingCanvas" xmlns:cx="http://schemas.microsoft.com/office/drawing/2014/chartex" xmlns:cx1="http://schemas.microsoft.com/office/drawing/2015/9/8/chartex" xmlns:cx2="http://schemas.microsoft.com/office/drawing/2015/10/21/chartex" xmlns:cx3="http://schemas.microsoft.com/office/drawing/2016/5/9/chartex" xmlns:cx4="http://schemas.microsoft.com/office/drawing/2016/5/10/chartex" xmlns:cx5="http://schemas.microsoft.com/office/drawing/2016/5/11/chartex" xmlns:cx6="http://schemas.microsoft.com/office/drawing/2016/5/12/chartex" xmlns:cx7="http://schemas.microsoft.com/office/drawing/2016/5/13/chartex" xmlns:cx8="http://schemas.microsoft.com/office/drawing/2016/5/14/chartex" xmlns:mc="http://schemas.openxmlformats.org/markup-compatibility/2006" xmlns:aink="http://schemas.microsoft.com/office/drawing/2016/ink" xmlns:am3d="http://schemas.microsoft.com/office/drawing/2017/model3d" xmlns:o="urn:schemas-microsoft-com:office:office" xmlns:r="http://schemas.openxmlformats.org/officeDocument/2006/relationships" xmlns:m="http://schemas.openxmlformats.org/officeDocument/2006/math" xmlns:v="urn:schemas-microsoft-com:vml" xmlns:wp14="http://schemas.microsoft.com/office/word/2010/wordprocessingDrawing" xmlns:wp="http://schemas.openxmlformats.org/drawingml/2006/wordprocessingDrawing" xmlns:w10="urn:schemas-microsoft-com:office:word" xmlns:w="http://schemas.openxmlformats.org/wordprocessingml/2006/main" xmlns:w14="http://schemas.microsoft.com/office/word/2010/wordml" xmlns:w15="http://schemas.microsoft.com/office/word/2012/wordml" xmlns:w16cid="http://schemas.microsoft.com/office/word/2016/wordml/cid" xmlns:w16se="http://schemas.microsoft.com/office/word/2015/wordml/symex" xmlns:wpg="http://schemas.microsoft.com/office/word/2010/wordprocessingGroup" xmlns:wpi="http://schemas.microsoft.com/office/word/2010/wordprocessingInk" xmlns:wne="http://schemas.microsoft.com/office/word/2006/wordml" xmlns:wps="http://schemas.microsoft.com/office/word/2010/wordprocessingShape" mc:Ignorable="w14 w15 w16se w16cid wp14">
+  <w:sdt>
+    <w:sdtPr>
+      <w:rPr>
+        <w:rStyle w:val="PageNumber"/>
+      </w:rPr>
+      <w:id w:val="-932975156"/>
+      <w:docPartObj>
+        <w:docPartGallery w:val="Page Numbers (Bottom of Page)"/>
+        <w:docPartUnique/>
+      </w:docPartObj>
+    </w:sdtPr>
+    <w:sdtContent>
+      <w:p>
+        <w:pPr>
+          <w:pStyle w:val="Footer"/>
+          <w:framePr w:wrap="none" w:vAnchor="text" w:hAnchor="margin" w:xAlign="right" w:y="1"/>
+          <w:rPr>
+            <w:rStyle w:val="PageNumber"/>
+          </w:rPr>
+        </w:pPr>
+        <w:r>
+          <w:rPr>
+            <w:rStyle w:val="PageNumber"/>
+          </w:rPr>
+          <w:fldChar w:fldCharType="begin"/>
+        </w:r>
+        <w:r>
+          <w:rPr>
+            <w:rStyle w:val="PageNumber"/>
+          </w:rPr>
+          <w:instrText xml:space="preserve"> PAGE </w:instrText>
+        </w:r>
+        <w:r>
+          <w:rPr>
+            <w:rStyle w:val="PageNumber"/>
+          </w:rPr>
+          <w:fldChar w:fldCharType="end"/>
+        </w:r>
+      </w:p>
+    </w:sdtContent>
+  </w:sdt>
+  <w:p>
+    <w:pPr>
+      <w:pStyle w:val="Footer"/>
+      <w:ind w:right="360"/>
+    </w:pPr>
+  </w:p>
+</w:ftr>
+</file>
+
+<file path=word/footer2.xml><?xml version="1.0" encoding="utf-8"?>
+<w:ftr xmlns:wpc="http://schemas.microsoft.com/office/word/2010/wordprocessingCanvas" xmlns:cx="http://schemas.microsoft.com/office/drawing/2014/chartex" xmlns:cx1="http://schemas.microsoft.com/office/drawing/2015/9/8/chartex" xmlns:cx2="http://schemas.microsoft.com/office/drawing/2015/10/21/chartex" xmlns:cx3="http://schemas.microsoft.com/office/drawing/2016/5/9/chartex" xmlns:cx4="http://schemas.microsoft.com/office/drawing/2016/5/10/chartex" xmlns:cx5="http://schemas.microsoft.com/office/drawing/2016/5/11/chartex" xmlns:cx6="http://schemas.microsoft.com/office/drawing/2016/5/12/chartex" xmlns:cx7="http://schemas.microsoft.com/office/drawing/2016/5/13/chartex" xmlns:cx8="http://schemas.microsoft.com/office/drawing/2016/5/14/chartex" xmlns:mc="http://schemas.openxmlformats.org/markup-compatibility/2006" xmlns:aink="http://schemas.microsoft.com/office/drawing/2016/ink" xmlns:am3d="http://schemas.microsoft.com/office/drawing/2017/model3d" xmlns:o="urn:schemas-microsoft-com:office:office" xmlns:r="http://schemas.openxmlformats.org/officeDocument/2006/relationships" xmlns:m="http://schemas.openxmlformats.org/officeDocument/2006/math" xmlns:v="urn:schemas-microsoft-com:vml" xmlns:wp14="http://schemas.microsoft.com/office/word/2010/wordprocessingDrawing" xmlns:wp="http://schemas.openxmlformats.org/drawingml/2006/wordprocessingDrawing" xmlns:w10="urn:schemas-microsoft-com:office:word" xmlns:w="http://schemas.openxmlformats.org/wordprocessingml/2006/main" xmlns:w14="http://schemas.microsoft.com/office/word/2010/wordml" xmlns:w15="http://schemas.microsoft.com/office/word/2012/wordml" xmlns:w16cid="http://schemas.microsoft.com/office/word/2016/wordml/cid" xmlns:w16se="http://schemas.microsoft.com/office/word/2015/wordml/symex" xmlns:wpg="http://schemas.microsoft.com/office/word/2010/wordprocessingGroup" xmlns:wpi="http://schemas.microsoft.com/office/word/2010/wordprocessingInk" xmlns:wne="http://schemas.microsoft.com/office/word/2006/wordml" xmlns:wps="http://schemas.microsoft.com/office/word/2010/wordprocessingShape" mc:Ignorable="w14 w15 w16se w16cid wp14">
+  <w:sdt>
+    <w:sdtPr>
+      <w:rPr>
+        <w:rStyle w:val="PageNumber"/>
+        <w:rFonts w:ascii="Avenir Book" w:hAnsi="Avenir Book"/>
+        <w:color w:val="002060"/>
+      </w:rPr>
+      <w:id w:val="-1234394690"/>
+      <w:docPartObj>
+        <w:docPartGallery w:val="Page Numbers (Bottom of Page)"/>
+        <w:docPartUnique/>
+      </w:docPartObj>
+    </w:sdtPr>
+    <w:sdtContent>
+      <w:p>
+        <w:pPr>
+          <w:pStyle w:val="Footer"/>
+          <w:framePr w:wrap="none" w:vAnchor="text" w:hAnchor="margin" w:xAlign="right" w:y="1"/>
+          <w:rPr>
+            <w:rStyle w:val="PageNumber"/>
+            <w:rFonts w:ascii="Avenir Book" w:hAnsi="Avenir Book"/>
+            <w:color w:val="002060"/>
+          </w:rPr>
+        </w:pPr>
+        <w:r>
+          <w:rPr>
+            <w:rStyle w:val="PageNumber"/>
+            <w:rFonts w:ascii="Avenir Book" w:hAnsi="Avenir Book"/>
+            <w:color w:val="002060"/>
+          </w:rPr>
+          <w:fldChar w:fldCharType="begin"/>
+        </w:r>
+        <w:r>
+          <w:rPr>
+            <w:rStyle w:val="PageNumber"/>
+            <w:rFonts w:ascii="Avenir Book" w:hAnsi="Avenir Book"/>
+            <w:color w:val="002060"/>
+          </w:rPr>
+          <w:instrText xml:space="preserve"> PAGE </w:instrText>
+        </w:r>
+        <w:r>
+          <w:rPr>
+            <w:rStyle w:val="PageNumber"/>
+            <w:rFonts w:ascii="Avenir Book" w:hAnsi="Avenir Book"/>
+            <w:color w:val="002060"/>
+          </w:rPr>
+          <w:fldChar w:fldCharType="separate"/>
+        </w:r>
+        <w:r>
+          <w:rPr>
+            <w:rStyle w:val="PageNumber"/>
+            <w:rFonts w:ascii="Avenir Book" w:hAnsi="Avenir Book"/>
+            <w:noProof/>
+            <w:color w:val="002060"/>
+          </w:rPr>
+          <w:t>1</w:t>
+        </w:r>
+        <w:r>
+          <w:rPr>
+            <w:rStyle w:val="PageNumber"/>
+            <w:rFonts w:ascii="Avenir Book" w:hAnsi="Avenir Book"/>
+            <w:color w:val="002060"/>
+          </w:rPr>
+          <w:fldChar w:fldCharType="end"/>
+        </w:r>
+      </w:p>
+    </w:sdtContent>
+  </w:sdt>
+  <w:p>
+    <w:pPr>
+      <w:pStyle w:val="Footer"/>
+      <w:ind w:right="360"/>
+    </w:pPr>
+  </w:p>
+</w:ftr>
+</file>
+
+<file path=word/footnotes.xml><?xml version="1.0" encoding="utf-8"?>
+<w:footnotes xmlns:wpc="http://schemas.microsoft.com/office/word/2010/wordprocessingCanvas" xmlns:cx="http://schemas.microsoft.com/office/drawing/2014/chartex" xmlns:cx1="http://schemas.microsoft.com/office/drawing/2015/9/8/chartex" xmlns:cx2="http://schemas.microsoft.com/office/drawing/2015/10/21/chartex" xmlns:cx3="http://schemas.microsoft.com/office/drawing/2016/5/9/chartex" xmlns:cx4="http://schemas.microsoft.com/office/drawing/2016/5/10/chartex" xmlns:cx5="http://schemas.microsoft.com/office/drawing/2016/5/11/chartex" xmlns:cx6="http://schemas.microsoft.com/office/drawing/2016/5/12/chartex" xmlns:cx7="http://schemas.microsoft.com/office/drawing/2016/5/13/chartex" xmlns:cx8="http://schemas.microsoft.com/office/drawing/2016/5/14/chartex" xmlns:mc="http://schemas.openxmlformats.org/markup-compatibility/2006" xmlns:aink="http://schemas.microsoft.com/office/drawing/2016/ink" xmlns:am3d="http://schemas.microsoft.com/office/drawing/2017/model3d" xmlns:o="urn:schemas-microsoft-com:office:office" xmlns:r="http://schemas.openxmlformats.org/officeDocument/2006/relationships" xmlns:m="http://schemas.openxmlformats.org/officeDocument/2006/math" xmlns:v="urn:schemas-microsoft-com:vml" xmlns:wp14="http://schemas.microsoft.com/office/word/2010/wordprocessingDrawing" xmlns:wp="http://schemas.openxmlformats.org/drawingml/2006/wordprocessingDrawing" xmlns:w10="urn:schemas-microsoft-com:office:word" xmlns:w="http://schemas.openxmlformats.org/wordprocessingml/2006/main" xmlns:w14="http://schemas.microsoft.com/office/word/2010/wordml" xmlns:w15="http://schemas.microsoft.com/office/word/2012/wordml" xmlns:w16cid="http://schemas.microsoft.com/office/word/2016/wordml/cid" xmlns:w16se="http://schemas.microsoft.com/office/word/2015/wordml/symex" xmlns:wpg="http://schemas.microsoft.com/office/word/2010/wordprocessingGroup" xmlns:wpi="http://schemas.microsoft.com/office/word/2010/wordprocessingInk" xmlns:wne="http://schemas.microsoft.com/office/word/2006/wordml" xmlns:wps="http://schemas.microsoft.com/office/word/2010/wordprocessingShape" mc:Ignorable="w14 w15 w16se w16cid wp14">
+  <w:footnote w:type="separator" w:id="-1">
+    <w:p>
+      <w:r>
+        <w:separator/>
+      </w:r>
+    </w:p>
+  </w:footnote>
+  <w:footnote w:type="continuationSeparator" w:id="0">
+    <w:p>
+      <w:r>
+        <w:continuationSeparator/>
+      </w:r>
+    </w:p>
+  </w:footnote>
+</w:footnotes>
+</file>
+
 <file path=word/numbering.xml><?xml version="1.0" encoding="utf-8"?>
 <w:numbering xmlns:wpc="http://schemas.microsoft.com/office/word/2010/wordprocessingCanvas" xmlns:cx="http://schemas.microsoft.com/office/drawing/2014/chartex" xmlns:cx1="http://schemas.microsoft.com/office/drawing/2015/9/8/chartex" xmlns:cx2="http://schemas.microsoft.com/office/drawing/2015/10/21/chartex" xmlns:cx3="http://schemas.microsoft.com/office/drawing/2016/5/9/chartex" xmlns:cx4="http://schemas.microsoft.com/office/drawing/2016/5/10/chartex" xmlns:cx5="http://schemas.microsoft.com/office/drawing/2016/5/11/chartex" xmlns:cx6="http://schemas.microsoft.com/office/drawing/2016/5/12/chartex" xmlns:cx7="http://schemas.microsoft.com/office/drawing/2016/5/13/chartex" xmlns:cx8="http://schemas.microsoft.com/office/drawing/2016/5/14/chartex" xmlns:mc="http://schemas.openxmlformats.org/markup-compatibility/2006" xmlns:aink="http://schemas.microsoft.com/office/drawing/2016/ink" xmlns:am3d="http://schemas.microsoft.com/office/drawing/2017/model3d" xmlns:o="urn:schemas-microsoft-com:office:office" xmlns:r="http://schemas.openxmlformats.org/officeDocument/2006/relationships" xmlns:m="http://schemas.openxmlformats.org/officeDocument/2006/math" xmlns:v="urn:schemas-microsoft-com:vml" xmlns:wp14="http://schemas.microsoft.com/office/word/2010/wordprocessingDrawing" xmlns:wp="http://schemas.openxmlformats.org/drawingml/2006/wordprocessingDrawing" xmlns:w10="urn:schemas-microsoft-com:office:word" xmlns:w="http://schemas.openxmlformats.org/wordprocessingml/2006/main" xmlns:w14="http://schemas.microsoft.com/office/word/2010/wordml" xmlns:w15="http://schemas.microsoft.com/office/word/2012/wordml" xmlns:w16cid="http://schemas.microsoft.com/office/word/2016/wordml/cid" xmlns:w16se="http://schemas.microsoft.com/office/word/2015/wordml/symex" xmlns:wpg="http://schemas.microsoft.com/office/word/2010/wordprocessingGroup" xmlns:wpi="http://schemas.microsoft.com/office/word/2010/wordprocessingInk" xmlns:wne="http://schemas.microsoft.com/office/word/2006/wordml" xmlns:wps="http://schemas.microsoft.com/office/word/2010/wordprocessingShape" mc:Ignorable="w14 w15 w16se w16cid wp14">
   <w:abstractNum w:abstractNumId="0" w15:restartNumberingAfterBreak="0">
@@ -3784,6 +4417,232 @@
     </w:lvl>
   </w:abstractNum>
   <w:abstractNum w:abstractNumId="3" w15:restartNumberingAfterBreak="0">
+    <w:nsid w:val="144B36C0"/>
+    <w:multiLevelType w:val="hybridMultilevel"/>
+    <w:tmpl w:val="A20E6B4E"/>
+    <w:lvl w:ilvl="0" w:tplc="04090001">
+      <w:start w:val="1"/>
+      <w:numFmt w:val="bullet"/>
+      <w:lvlText w:val=""/>
+      <w:lvlJc w:val="left"/>
+      <w:pPr>
+        <w:ind w:left="720" w:hanging="360"/>
+      </w:pPr>
+      <w:rPr>
+        <w:rFonts w:ascii="Symbol" w:hAnsi="Symbol" w:hint="default"/>
+      </w:rPr>
+    </w:lvl>
+    <w:lvl w:ilvl="1" w:tplc="04090003" w:tentative="1">
+      <w:start w:val="1"/>
+      <w:numFmt w:val="bullet"/>
+      <w:lvlText w:val="o"/>
+      <w:lvlJc w:val="left"/>
+      <w:pPr>
+        <w:ind w:left="1440" w:hanging="360"/>
+      </w:pPr>
+      <w:rPr>
+        <w:rFonts w:ascii="Courier New" w:hAnsi="Courier New" w:cs="Courier New" w:hint="default"/>
+      </w:rPr>
+    </w:lvl>
+    <w:lvl w:ilvl="2" w:tplc="04090005" w:tentative="1">
+      <w:start w:val="1"/>
+      <w:numFmt w:val="bullet"/>
+      <w:lvlText w:val=""/>
+      <w:lvlJc w:val="left"/>
+      <w:pPr>
+        <w:ind w:left="2160" w:hanging="360"/>
+      </w:pPr>
+      <w:rPr>
+        <w:rFonts w:ascii="Wingdings" w:hAnsi="Wingdings" w:hint="default"/>
+      </w:rPr>
+    </w:lvl>
+    <w:lvl w:ilvl="3" w:tplc="04090001" w:tentative="1">
+      <w:start w:val="1"/>
+      <w:numFmt w:val="bullet"/>
+      <w:lvlText w:val=""/>
+      <w:lvlJc w:val="left"/>
+      <w:pPr>
+        <w:ind w:left="2880" w:hanging="360"/>
+      </w:pPr>
+      <w:rPr>
+        <w:rFonts w:ascii="Symbol" w:hAnsi="Symbol" w:hint="default"/>
+      </w:rPr>
+    </w:lvl>
+    <w:lvl w:ilvl="4" w:tplc="04090003" w:tentative="1">
+      <w:start w:val="1"/>
+      <w:numFmt w:val="bullet"/>
+      <w:lvlText w:val="o"/>
+      <w:lvlJc w:val="left"/>
+      <w:pPr>
+        <w:ind w:left="3600" w:hanging="360"/>
+      </w:pPr>
+      <w:rPr>
+        <w:rFonts w:ascii="Courier New" w:hAnsi="Courier New" w:cs="Courier New" w:hint="default"/>
+      </w:rPr>
+    </w:lvl>
+    <w:lvl w:ilvl="5" w:tplc="04090005" w:tentative="1">
+      <w:start w:val="1"/>
+      <w:numFmt w:val="bullet"/>
+      <w:lvlText w:val=""/>
+      <w:lvlJc w:val="left"/>
+      <w:pPr>
+        <w:ind w:left="4320" w:hanging="360"/>
+      </w:pPr>
+      <w:rPr>
+        <w:rFonts w:ascii="Wingdings" w:hAnsi="Wingdings" w:hint="default"/>
+      </w:rPr>
+    </w:lvl>
+    <w:lvl w:ilvl="6" w:tplc="04090001" w:tentative="1">
+      <w:start w:val="1"/>
+      <w:numFmt w:val="bullet"/>
+      <w:lvlText w:val=""/>
+      <w:lvlJc w:val="left"/>
+      <w:pPr>
+        <w:ind w:left="5040" w:hanging="360"/>
+      </w:pPr>
+      <w:rPr>
+        <w:rFonts w:ascii="Symbol" w:hAnsi="Symbol" w:hint="default"/>
+      </w:rPr>
+    </w:lvl>
+    <w:lvl w:ilvl="7" w:tplc="04090003" w:tentative="1">
+      <w:start w:val="1"/>
+      <w:numFmt w:val="bullet"/>
+      <w:lvlText w:val="o"/>
+      <w:lvlJc w:val="left"/>
+      <w:pPr>
+        <w:ind w:left="5760" w:hanging="360"/>
+      </w:pPr>
+      <w:rPr>
+        <w:rFonts w:ascii="Courier New" w:hAnsi="Courier New" w:cs="Courier New" w:hint="default"/>
+      </w:rPr>
+    </w:lvl>
+    <w:lvl w:ilvl="8" w:tplc="04090005" w:tentative="1">
+      <w:start w:val="1"/>
+      <w:numFmt w:val="bullet"/>
+      <w:lvlText w:val=""/>
+      <w:lvlJc w:val="left"/>
+      <w:pPr>
+        <w:ind w:left="6480" w:hanging="360"/>
+      </w:pPr>
+      <w:rPr>
+        <w:rFonts w:ascii="Wingdings" w:hAnsi="Wingdings" w:hint="default"/>
+      </w:rPr>
+    </w:lvl>
+  </w:abstractNum>
+  <w:abstractNum w:abstractNumId="4" w15:restartNumberingAfterBreak="0">
+    <w:nsid w:val="1D167C26"/>
+    <w:multiLevelType w:val="hybridMultilevel"/>
+    <w:tmpl w:val="FF9C9026"/>
+    <w:lvl w:ilvl="0" w:tplc="04090001">
+      <w:start w:val="1"/>
+      <w:numFmt w:val="bullet"/>
+      <w:lvlText w:val=""/>
+      <w:lvlJc w:val="left"/>
+      <w:pPr>
+        <w:ind w:left="720" w:hanging="360"/>
+      </w:pPr>
+      <w:rPr>
+        <w:rFonts w:ascii="Symbol" w:hAnsi="Symbol" w:hint="default"/>
+      </w:rPr>
+    </w:lvl>
+    <w:lvl w:ilvl="1" w:tplc="04090003" w:tentative="1">
+      <w:start w:val="1"/>
+      <w:numFmt w:val="bullet"/>
+      <w:lvlText w:val="o"/>
+      <w:lvlJc w:val="left"/>
+      <w:pPr>
+        <w:ind w:left="1440" w:hanging="360"/>
+      </w:pPr>
+      <w:rPr>
+        <w:rFonts w:ascii="Courier New" w:hAnsi="Courier New" w:cs="Courier New" w:hint="default"/>
+      </w:rPr>
+    </w:lvl>
+    <w:lvl w:ilvl="2" w:tplc="04090005" w:tentative="1">
+      <w:start w:val="1"/>
+      <w:numFmt w:val="bullet"/>
+      <w:lvlText w:val=""/>
+      <w:lvlJc w:val="left"/>
+      <w:pPr>
+        <w:ind w:left="2160" w:hanging="360"/>
+      </w:pPr>
+      <w:rPr>
+        <w:rFonts w:ascii="Wingdings" w:hAnsi="Wingdings" w:hint="default"/>
+      </w:rPr>
+    </w:lvl>
+    <w:lvl w:ilvl="3" w:tplc="04090001" w:tentative="1">
+      <w:start w:val="1"/>
+      <w:numFmt w:val="bullet"/>
+      <w:lvlText w:val=""/>
+      <w:lvlJc w:val="left"/>
+      <w:pPr>
+        <w:ind w:left="2880" w:hanging="360"/>
+      </w:pPr>
+      <w:rPr>
+        <w:rFonts w:ascii="Symbol" w:hAnsi="Symbol" w:hint="default"/>
+      </w:rPr>
+    </w:lvl>
+    <w:lvl w:ilvl="4" w:tplc="04090003" w:tentative="1">
+      <w:start w:val="1"/>
+      <w:numFmt w:val="bullet"/>
+      <w:lvlText w:val="o"/>
+      <w:lvlJc w:val="left"/>
+      <w:pPr>
+        <w:ind w:left="3600" w:hanging="360"/>
+      </w:pPr>
+      <w:rPr>
+        <w:rFonts w:ascii="Courier New" w:hAnsi="Courier New" w:cs="Courier New" w:hint="default"/>
+      </w:rPr>
+    </w:lvl>
+    <w:lvl w:ilvl="5" w:tplc="04090005" w:tentative="1">
+      <w:start w:val="1"/>
+      <w:numFmt w:val="bullet"/>
+      <w:lvlText w:val=""/>
+      <w:lvlJc w:val="left"/>
+      <w:pPr>
+        <w:ind w:left="4320" w:hanging="360"/>
+      </w:pPr>
+      <w:rPr>
+        <w:rFonts w:ascii="Wingdings" w:hAnsi="Wingdings" w:hint="default"/>
+      </w:rPr>
+    </w:lvl>
+    <w:lvl w:ilvl="6" w:tplc="04090001" w:tentative="1">
+      <w:start w:val="1"/>
+      <w:numFmt w:val="bullet"/>
+      <w:lvlText w:val=""/>
+      <w:lvlJc w:val="left"/>
+      <w:pPr>
+        <w:ind w:left="5040" w:hanging="360"/>
+      </w:pPr>
+      <w:rPr>
+        <w:rFonts w:ascii="Symbol" w:hAnsi="Symbol" w:hint="default"/>
+      </w:rPr>
+    </w:lvl>
+    <w:lvl w:ilvl="7" w:tplc="04090003" w:tentative="1">
+      <w:start w:val="1"/>
+      <w:numFmt w:val="bullet"/>
+      <w:lvlText w:val="o"/>
+      <w:lvlJc w:val="left"/>
+      <w:pPr>
+        <w:ind w:left="5760" w:hanging="360"/>
+      </w:pPr>
+      <w:rPr>
+        <w:rFonts w:ascii="Courier New" w:hAnsi="Courier New" w:cs="Courier New" w:hint="default"/>
+      </w:rPr>
+    </w:lvl>
+    <w:lvl w:ilvl="8" w:tplc="04090005" w:tentative="1">
+      <w:start w:val="1"/>
+      <w:numFmt w:val="bullet"/>
+      <w:lvlText w:val=""/>
+      <w:lvlJc w:val="left"/>
+      <w:pPr>
+        <w:ind w:left="6480" w:hanging="360"/>
+      </w:pPr>
+      <w:rPr>
+        <w:rFonts w:ascii="Wingdings" w:hAnsi="Wingdings" w:hint="default"/>
+      </w:rPr>
+    </w:lvl>
+  </w:abstractNum>
+  <w:abstractNum w:abstractNumId="5" w15:restartNumberingAfterBreak="0">
     <w:nsid w:val="207858C9"/>
     <w:multiLevelType w:val="hybridMultilevel"/>
     <w:tmpl w:val="A574C81C"/>
@@ -3995,7 +4854,7 @@
       </w:rPr>
     </w:lvl>
   </w:abstractNum>
-  <w:abstractNum w:abstractNumId="4" w15:restartNumberingAfterBreak="0">
+  <w:abstractNum w:abstractNumId="6" w15:restartNumberingAfterBreak="0">
     <w:nsid w:val="2C5E4325"/>
     <w:multiLevelType w:val="hybridMultilevel"/>
     <w:tmpl w:val="9A2E665A"/>
@@ -4084,7 +4943,7 @@
       </w:pPr>
     </w:lvl>
   </w:abstractNum>
-  <w:abstractNum w:abstractNumId="5" w15:restartNumberingAfterBreak="0">
+  <w:abstractNum w:abstractNumId="7" w15:restartNumberingAfterBreak="0">
     <w:nsid w:val="2CB30D08"/>
     <w:multiLevelType w:val="hybridMultilevel"/>
     <w:tmpl w:val="329AB9B2"/>
@@ -4173,7 +5032,7 @@
       </w:pPr>
     </w:lvl>
   </w:abstractNum>
-  <w:abstractNum w:abstractNumId="6" w15:restartNumberingAfterBreak="0">
+  <w:abstractNum w:abstractNumId="8" w15:restartNumberingAfterBreak="0">
     <w:nsid w:val="3AF75E5A"/>
     <w:multiLevelType w:val="hybridMultilevel"/>
     <w:tmpl w:val="F07EB0D4"/>
@@ -4285,7 +5144,233 @@
       </w:rPr>
     </w:lvl>
   </w:abstractNum>
-  <w:abstractNum w:abstractNumId="7" w15:restartNumberingAfterBreak="0">
+  <w:abstractNum w:abstractNumId="9" w15:restartNumberingAfterBreak="0">
+    <w:nsid w:val="46322293"/>
+    <w:multiLevelType w:val="hybridMultilevel"/>
+    <w:tmpl w:val="1F52FC9C"/>
+    <w:lvl w:ilvl="0" w:tplc="04090001">
+      <w:start w:val="1"/>
+      <w:numFmt w:val="bullet"/>
+      <w:lvlText w:val=""/>
+      <w:lvlJc w:val="left"/>
+      <w:pPr>
+        <w:ind w:left="720" w:hanging="360"/>
+      </w:pPr>
+      <w:rPr>
+        <w:rFonts w:ascii="Symbol" w:hAnsi="Symbol" w:hint="default"/>
+      </w:rPr>
+    </w:lvl>
+    <w:lvl w:ilvl="1" w:tplc="04090003" w:tentative="1">
+      <w:start w:val="1"/>
+      <w:numFmt w:val="bullet"/>
+      <w:lvlText w:val="o"/>
+      <w:lvlJc w:val="left"/>
+      <w:pPr>
+        <w:ind w:left="1440" w:hanging="360"/>
+      </w:pPr>
+      <w:rPr>
+        <w:rFonts w:ascii="Courier New" w:hAnsi="Courier New" w:cs="Courier New" w:hint="default"/>
+      </w:rPr>
+    </w:lvl>
+    <w:lvl w:ilvl="2" w:tplc="04090005" w:tentative="1">
+      <w:start w:val="1"/>
+      <w:numFmt w:val="bullet"/>
+      <w:lvlText w:val=""/>
+      <w:lvlJc w:val="left"/>
+      <w:pPr>
+        <w:ind w:left="2160" w:hanging="360"/>
+      </w:pPr>
+      <w:rPr>
+        <w:rFonts w:ascii="Wingdings" w:hAnsi="Wingdings" w:hint="default"/>
+      </w:rPr>
+    </w:lvl>
+    <w:lvl w:ilvl="3" w:tplc="04090001" w:tentative="1">
+      <w:start w:val="1"/>
+      <w:numFmt w:val="bullet"/>
+      <w:lvlText w:val=""/>
+      <w:lvlJc w:val="left"/>
+      <w:pPr>
+        <w:ind w:left="2880" w:hanging="360"/>
+      </w:pPr>
+      <w:rPr>
+        <w:rFonts w:ascii="Symbol" w:hAnsi="Symbol" w:hint="default"/>
+      </w:rPr>
+    </w:lvl>
+    <w:lvl w:ilvl="4" w:tplc="04090003" w:tentative="1">
+      <w:start w:val="1"/>
+      <w:numFmt w:val="bullet"/>
+      <w:lvlText w:val="o"/>
+      <w:lvlJc w:val="left"/>
+      <w:pPr>
+        <w:ind w:left="3600" w:hanging="360"/>
+      </w:pPr>
+      <w:rPr>
+        <w:rFonts w:ascii="Courier New" w:hAnsi="Courier New" w:cs="Courier New" w:hint="default"/>
+      </w:rPr>
+    </w:lvl>
+    <w:lvl w:ilvl="5" w:tplc="04090005" w:tentative="1">
+      <w:start w:val="1"/>
+      <w:numFmt w:val="bullet"/>
+      <w:lvlText w:val=""/>
+      <w:lvlJc w:val="left"/>
+      <w:pPr>
+        <w:ind w:left="4320" w:hanging="360"/>
+      </w:pPr>
+      <w:rPr>
+        <w:rFonts w:ascii="Wingdings" w:hAnsi="Wingdings" w:hint="default"/>
+      </w:rPr>
+    </w:lvl>
+    <w:lvl w:ilvl="6" w:tplc="04090001" w:tentative="1">
+      <w:start w:val="1"/>
+      <w:numFmt w:val="bullet"/>
+      <w:lvlText w:val=""/>
+      <w:lvlJc w:val="left"/>
+      <w:pPr>
+        <w:ind w:left="5040" w:hanging="360"/>
+      </w:pPr>
+      <w:rPr>
+        <w:rFonts w:ascii="Symbol" w:hAnsi="Symbol" w:hint="default"/>
+      </w:rPr>
+    </w:lvl>
+    <w:lvl w:ilvl="7" w:tplc="04090003" w:tentative="1">
+      <w:start w:val="1"/>
+      <w:numFmt w:val="bullet"/>
+      <w:lvlText w:val="o"/>
+      <w:lvlJc w:val="left"/>
+      <w:pPr>
+        <w:ind w:left="5760" w:hanging="360"/>
+      </w:pPr>
+      <w:rPr>
+        <w:rFonts w:ascii="Courier New" w:hAnsi="Courier New" w:cs="Courier New" w:hint="default"/>
+      </w:rPr>
+    </w:lvl>
+    <w:lvl w:ilvl="8" w:tplc="04090005" w:tentative="1">
+      <w:start w:val="1"/>
+      <w:numFmt w:val="bullet"/>
+      <w:lvlText w:val=""/>
+      <w:lvlJc w:val="left"/>
+      <w:pPr>
+        <w:ind w:left="6480" w:hanging="360"/>
+      </w:pPr>
+      <w:rPr>
+        <w:rFonts w:ascii="Wingdings" w:hAnsi="Wingdings" w:hint="default"/>
+      </w:rPr>
+    </w:lvl>
+  </w:abstractNum>
+  <w:abstractNum w:abstractNumId="10" w15:restartNumberingAfterBreak="0">
+    <w:nsid w:val="586F5042"/>
+    <w:multiLevelType w:val="hybridMultilevel"/>
+    <w:tmpl w:val="8BF48FD6"/>
+    <w:lvl w:ilvl="0" w:tplc="04090001">
+      <w:start w:val="1"/>
+      <w:numFmt w:val="bullet"/>
+      <w:lvlText w:val=""/>
+      <w:lvlJc w:val="left"/>
+      <w:pPr>
+        <w:ind w:left="720" w:hanging="360"/>
+      </w:pPr>
+      <w:rPr>
+        <w:rFonts w:ascii="Symbol" w:hAnsi="Symbol" w:hint="default"/>
+      </w:rPr>
+    </w:lvl>
+    <w:lvl w:ilvl="1" w:tplc="04090003" w:tentative="1">
+      <w:start w:val="1"/>
+      <w:numFmt w:val="bullet"/>
+      <w:lvlText w:val="o"/>
+      <w:lvlJc w:val="left"/>
+      <w:pPr>
+        <w:ind w:left="1440" w:hanging="360"/>
+      </w:pPr>
+      <w:rPr>
+        <w:rFonts w:ascii="Courier New" w:hAnsi="Courier New" w:cs="Courier New" w:hint="default"/>
+      </w:rPr>
+    </w:lvl>
+    <w:lvl w:ilvl="2" w:tplc="04090005" w:tentative="1">
+      <w:start w:val="1"/>
+      <w:numFmt w:val="bullet"/>
+      <w:lvlText w:val=""/>
+      <w:lvlJc w:val="left"/>
+      <w:pPr>
+        <w:ind w:left="2160" w:hanging="360"/>
+      </w:pPr>
+      <w:rPr>
+        <w:rFonts w:ascii="Wingdings" w:hAnsi="Wingdings" w:hint="default"/>
+      </w:rPr>
+    </w:lvl>
+    <w:lvl w:ilvl="3" w:tplc="04090001" w:tentative="1">
+      <w:start w:val="1"/>
+      <w:numFmt w:val="bullet"/>
+      <w:lvlText w:val=""/>
+      <w:lvlJc w:val="left"/>
+      <w:pPr>
+        <w:ind w:left="2880" w:hanging="360"/>
+      </w:pPr>
+      <w:rPr>
+        <w:rFonts w:ascii="Symbol" w:hAnsi="Symbol" w:hint="default"/>
+      </w:rPr>
+    </w:lvl>
+    <w:lvl w:ilvl="4" w:tplc="04090003" w:tentative="1">
+      <w:start w:val="1"/>
+      <w:numFmt w:val="bullet"/>
+      <w:lvlText w:val="o"/>
+      <w:lvlJc w:val="left"/>
+      <w:pPr>
+        <w:ind w:left="3600" w:hanging="360"/>
+      </w:pPr>
+      <w:rPr>
+        <w:rFonts w:ascii="Courier New" w:hAnsi="Courier New" w:cs="Courier New" w:hint="default"/>
+      </w:rPr>
+    </w:lvl>
+    <w:lvl w:ilvl="5" w:tplc="04090005" w:tentative="1">
+      <w:start w:val="1"/>
+      <w:numFmt w:val="bullet"/>
+      <w:lvlText w:val=""/>
+      <w:lvlJc w:val="left"/>
+      <w:pPr>
+        <w:ind w:left="4320" w:hanging="360"/>
+      </w:pPr>
+      <w:rPr>
+        <w:rFonts w:ascii="Wingdings" w:hAnsi="Wingdings" w:hint="default"/>
+      </w:rPr>
+    </w:lvl>
+    <w:lvl w:ilvl="6" w:tplc="04090001" w:tentative="1">
+      <w:start w:val="1"/>
+      <w:numFmt w:val="bullet"/>
+      <w:lvlText w:val=""/>
+      <w:lvlJc w:val="left"/>
+      <w:pPr>
+        <w:ind w:left="5040" w:hanging="360"/>
+      </w:pPr>
+      <w:rPr>
+        <w:rFonts w:ascii="Symbol" w:hAnsi="Symbol" w:hint="default"/>
+      </w:rPr>
+    </w:lvl>
+    <w:lvl w:ilvl="7" w:tplc="04090003" w:tentative="1">
+      <w:start w:val="1"/>
+      <w:numFmt w:val="bullet"/>
+      <w:lvlText w:val="o"/>
+      <w:lvlJc w:val="left"/>
+      <w:pPr>
+        <w:ind w:left="5760" w:hanging="360"/>
+      </w:pPr>
+      <w:rPr>
+        <w:rFonts w:ascii="Courier New" w:hAnsi="Courier New" w:cs="Courier New" w:hint="default"/>
+      </w:rPr>
+    </w:lvl>
+    <w:lvl w:ilvl="8" w:tplc="04090005" w:tentative="1">
+      <w:start w:val="1"/>
+      <w:numFmt w:val="bullet"/>
+      <w:lvlText w:val=""/>
+      <w:lvlJc w:val="left"/>
+      <w:pPr>
+        <w:ind w:left="6480" w:hanging="360"/>
+      </w:pPr>
+      <w:rPr>
+        <w:rFonts w:ascii="Wingdings" w:hAnsi="Wingdings" w:hint="default"/>
+      </w:rPr>
+    </w:lvl>
+  </w:abstractNum>
+  <w:abstractNum w:abstractNumId="11" w15:restartNumberingAfterBreak="0">
     <w:nsid w:val="5ADC60C5"/>
     <w:multiLevelType w:val="hybridMultilevel"/>
     <w:tmpl w:val="8AA42032"/>
@@ -4374,7 +5459,7 @@
       </w:pPr>
     </w:lvl>
   </w:abstractNum>
-  <w:abstractNum w:abstractNumId="8" w15:restartNumberingAfterBreak="0">
+  <w:abstractNum w:abstractNumId="12" w15:restartNumberingAfterBreak="0">
     <w:nsid w:val="5D820D6E"/>
     <w:multiLevelType w:val="hybridMultilevel"/>
     <w:tmpl w:val="F2449DC0"/>
@@ -4487,7 +5572,7 @@
       </w:rPr>
     </w:lvl>
   </w:abstractNum>
-  <w:abstractNum w:abstractNumId="9" w15:restartNumberingAfterBreak="0">
+  <w:abstractNum w:abstractNumId="13" w15:restartNumberingAfterBreak="0">
     <w:nsid w:val="64136A7B"/>
     <w:multiLevelType w:val="hybridMultilevel"/>
     <w:tmpl w:val="91E0E0C4"/>
@@ -4699,7 +5784,7 @@
       </w:rPr>
     </w:lvl>
   </w:abstractNum>
-  <w:abstractNum w:abstractNumId="10" w15:restartNumberingAfterBreak="0">
+  <w:abstractNum w:abstractNumId="14" w15:restartNumberingAfterBreak="0">
     <w:nsid w:val="65D26AFF"/>
     <w:multiLevelType w:val="hybridMultilevel"/>
     <w:tmpl w:val="0E1A6956"/>
@@ -4812,7 +5897,7 @@
       </w:rPr>
     </w:lvl>
   </w:abstractNum>
-  <w:abstractNum w:abstractNumId="11" w15:restartNumberingAfterBreak="0">
+  <w:abstractNum w:abstractNumId="15" w15:restartNumberingAfterBreak="0">
     <w:nsid w:val="7511502D"/>
     <w:multiLevelType w:val="hybridMultilevel"/>
     <w:tmpl w:val="78060EAA"/>
@@ -5024,10 +6109,10 @@
       </w:rPr>
     </w:lvl>
   </w:abstractNum>
-  <w:abstractNum w:abstractNumId="12" w15:restartNumberingAfterBreak="0">
+  <w:abstractNum w:abstractNumId="16" w15:restartNumberingAfterBreak="0">
     <w:nsid w:val="76E62A0C"/>
     <w:multiLevelType w:val="hybridMultilevel"/>
-    <w:tmpl w:val="B6FC58C2"/>
+    <w:tmpl w:val="A710B77E"/>
     <w:lvl w:ilvl="0" w:tplc="04090001">
       <w:start w:val="1"/>
       <w:numFmt w:val="bullet"/>
@@ -5137,7 +6222,7 @@
       </w:rPr>
     </w:lvl>
   </w:abstractNum>
-  <w:abstractNum w:abstractNumId="13" w15:restartNumberingAfterBreak="0">
+  <w:abstractNum w:abstractNumId="17" w15:restartNumberingAfterBreak="0">
     <w:nsid w:val="771E7C25"/>
     <w:multiLevelType w:val="hybridMultilevel"/>
     <w:tmpl w:val="D250DE56"/>
@@ -5252,46 +6337,58 @@
     </w:lvl>
   </w:abstractNum>
   <w:num w:numId="1">
-    <w:abstractNumId w:val="9"/>
+    <w:abstractNumId w:val="13"/>
   </w:num>
   <w:num w:numId="2">
-    <w:abstractNumId w:val="3"/>
+    <w:abstractNumId w:val="5"/>
   </w:num>
   <w:num w:numId="3">
-    <w:abstractNumId w:val="11"/>
+    <w:abstractNumId w:val="15"/>
   </w:num>
   <w:num w:numId="4">
     <w:abstractNumId w:val="0"/>
   </w:num>
   <w:num w:numId="5">
-    <w:abstractNumId w:val="10"/>
+    <w:abstractNumId w:val="14"/>
   </w:num>
   <w:num w:numId="6">
-    <w:abstractNumId w:val="8"/>
+    <w:abstractNumId w:val="12"/>
   </w:num>
   <w:num w:numId="7">
     <w:abstractNumId w:val="1"/>
   </w:num>
   <w:num w:numId="8">
-    <w:abstractNumId w:val="6"/>
+    <w:abstractNumId w:val="8"/>
   </w:num>
   <w:num w:numId="9">
-    <w:abstractNumId w:val="12"/>
+    <w:abstractNumId w:val="16"/>
   </w:num>
   <w:num w:numId="10">
+    <w:abstractNumId w:val="11"/>
+  </w:num>
+  <w:num w:numId="11">
     <w:abstractNumId w:val="7"/>
   </w:num>
-  <w:num w:numId="11">
-    <w:abstractNumId w:val="5"/>
-  </w:num>
   <w:num w:numId="12">
-    <w:abstractNumId w:val="4"/>
+    <w:abstractNumId w:val="6"/>
   </w:num>
   <w:num w:numId="13">
     <w:abstractNumId w:val="2"/>
   </w:num>
   <w:num w:numId="14">
-    <w:abstractNumId w:val="13"/>
+    <w:abstractNumId w:val="17"/>
+  </w:num>
+  <w:num w:numId="15">
+    <w:abstractNumId w:val="3"/>
+  </w:num>
+  <w:num w:numId="16">
+    <w:abstractNumId w:val="10"/>
+  </w:num>
+  <w:num w:numId="17">
+    <w:abstractNumId w:val="4"/>
+  </w:num>
+  <w:num w:numId="18">
+    <w:abstractNumId w:val="9"/>
   </w:num>
 </w:numbering>
 </file>
@@ -5806,6 +6903,69 @@
       <w:szCs w:val="18"/>
     </w:rPr>
   </w:style>
+  <w:style w:type="paragraph" w:styleId="Header">
+    <w:name w:val="header"/>
+    <w:basedOn w:val="Normal"/>
+    <w:link w:val="HeaderChar"/>
+    <w:uiPriority w:val="99"/>
+    <w:unhideWhenUsed/>
+    <w:rsid w:val="00D86DC1"/>
+    <w:pPr>
+      <w:tabs>
+        <w:tab w:val="center" w:pos="4680"/>
+        <w:tab w:val="right" w:pos="9360"/>
+      </w:tabs>
+    </w:pPr>
+    <w:rPr>
+      <w:rFonts w:ascii="Times New Roman" w:eastAsia="PMingLiU" w:hAnsi="Times New Roman" w:cs="Times New Roman"/>
+      <w:color w:val="auto"/>
+      <w:sz w:val="24"/>
+    </w:rPr>
+  </w:style>
+  <w:style w:type="character" w:customStyle="1" w:styleId="HeaderChar">
+    <w:name w:val="Header Char"/>
+    <w:basedOn w:val="DefaultParagraphFont"/>
+    <w:link w:val="Header"/>
+    <w:uiPriority w:val="99"/>
+    <w:rsid w:val="00D86DC1"/>
+    <w:rPr>
+      <w:rFonts w:ascii="Times New Roman" w:eastAsia="PMingLiU" w:hAnsi="Times New Roman" w:cs="Times New Roman"/>
+    </w:rPr>
+  </w:style>
+  <w:style w:type="paragraph" w:styleId="Footer">
+    <w:name w:val="footer"/>
+    <w:basedOn w:val="Normal"/>
+    <w:link w:val="FooterChar"/>
+    <w:uiPriority w:val="99"/>
+    <w:unhideWhenUsed/>
+    <w:rsid w:val="00BC4B5B"/>
+    <w:pPr>
+      <w:tabs>
+        <w:tab w:val="center" w:pos="4680"/>
+        <w:tab w:val="right" w:pos="9360"/>
+      </w:tabs>
+    </w:pPr>
+  </w:style>
+  <w:style w:type="character" w:customStyle="1" w:styleId="FooterChar">
+    <w:name w:val="Footer Char"/>
+    <w:basedOn w:val="DefaultParagraphFont"/>
+    <w:link w:val="Footer"/>
+    <w:uiPriority w:val="99"/>
+    <w:rsid w:val="00BC4B5B"/>
+    <w:rPr>
+      <w:rFonts w:ascii="Calibri" w:eastAsia="Calibri" w:hAnsi="Calibri" w:cs="Calibri"/>
+      <w:color w:val="344A5E"/>
+      <w:sz w:val="18"/>
+    </w:rPr>
+  </w:style>
+  <w:style w:type="character" w:styleId="PageNumber">
+    <w:name w:val="page number"/>
+    <w:basedOn w:val="DefaultParagraphFont"/>
+    <w:uiPriority w:val="99"/>
+    <w:semiHidden/>
+    <w:unhideWhenUsed/>
+    <w:rsid w:val="00BC4B5B"/>
+  </w:style>
 </w:styles>
 </file>
 

--- a/generalResume.docx
+++ b/generalResume.docx
@@ -100,7 +100,7 @@
         <w:rPr>
           <w:rFonts w:ascii="Avenir Book" w:hAnsi="Avenir Book"/>
         </w:rPr>
-        <w:t>Data Analyst</w:t>
+        <w:t>Front-End Software Engineer</w:t>
       </w:r>
       <w:r>
         <w:rPr>
@@ -960,16 +960,7 @@
                 <w:rFonts w:ascii="Avenir Book" w:hAnsi="Avenir Book"/>
                 <w:color w:val="002060"/>
               </w:rPr>
-              <w:t>Survey</w:t>
-            </w:r>
-            <w:bookmarkStart w:id="0" w:name="_GoBack"/>
-            <w:bookmarkEnd w:id="0"/>
-            <w:r>
-              <w:rPr>
-                <w:rFonts w:ascii="Avenir Book" w:hAnsi="Avenir Book"/>
-                <w:color w:val="002060"/>
-              </w:rPr>
-              <w:t xml:space="preserve"> Creation</w:t>
+              <w:t>Survey Creation</w:t>
             </w:r>
           </w:p>
           <w:p>
@@ -1052,6 +1043,8 @@
                 <w:color w:val="002060"/>
               </w:rPr>
             </w:pPr>
+            <w:bookmarkStart w:id="0" w:name="_GoBack"/>
+            <w:bookmarkEnd w:id="0"/>
             <w:r>
               <w:rPr>
                 <w:rFonts w:ascii="Avenir Book" w:hAnsi="Avenir Book"/>
@@ -1074,7 +1067,7 @@
             <w:r>
               <w:rPr>
                 <w:rFonts w:ascii="Avenir Book" w:hAnsi="Avenir Book"/>
-                <w:color w:val="000000"/>
+                <w:color w:val="002060"/>
                 <w:sz w:val="13"/>
                 <w:szCs w:val="13"/>
               </w:rPr>
@@ -3279,7 +3272,17 @@
                 <w:sz w:val="20"/>
                 <w:szCs w:val="20"/>
               </w:rPr>
-              <w:t>Director of Ambassadors &amp; Advocacy Chair</w:t>
+              <w:t xml:space="preserve">Director of Ambassadors &amp; Advocacy Chair, </w:t>
+            </w:r>
+            <w:r>
+              <w:rPr>
+                <w:rFonts w:ascii="Avenir Book" w:eastAsia="Times New Roman" w:hAnsi="Avenir Book"/>
+                <w:bCs/>
+                <w:color w:val="002060"/>
+                <w:sz w:val="20"/>
+                <w:szCs w:val="20"/>
+              </w:rPr>
+              <w:t>Miami University</w:t>
             </w:r>
             <w:r>
               <w:rPr>
@@ -3289,26 +3292,6 @@
                 <w:sz w:val="20"/>
                 <w:szCs w:val="20"/>
               </w:rPr>
-              <w:t xml:space="preserve">, </w:t>
-            </w:r>
-            <w:r>
-              <w:rPr>
-                <w:rFonts w:ascii="Avenir Book" w:eastAsia="Times New Roman" w:hAnsi="Avenir Book"/>
-                <w:bCs/>
-                <w:color w:val="002060"/>
-                <w:sz w:val="20"/>
-                <w:szCs w:val="20"/>
-              </w:rPr>
-              <w:t>Miami University</w:t>
-            </w:r>
-            <w:r>
-              <w:rPr>
-                <w:rFonts w:ascii="Avenir Book" w:eastAsia="Times New Roman" w:hAnsi="Avenir Book"/>
-                <w:b/>
-                <w:color w:val="002060"/>
-                <w:sz w:val="20"/>
-                <w:szCs w:val="20"/>
-              </w:rPr>
               <w:t xml:space="preserve"> </w:t>
             </w:r>
             <w:r>
@@ -3319,17 +3302,7 @@
                 <w:sz w:val="20"/>
                 <w:szCs w:val="20"/>
               </w:rPr>
-              <w:t>Diversity Affairs Council</w:t>
-            </w:r>
-            <w:r>
-              <w:rPr>
-                <w:rFonts w:ascii="Avenir Book" w:eastAsia="Times New Roman" w:hAnsi="Avenir Book"/>
-                <w:iCs/>
-                <w:color w:val="002060"/>
-                <w:sz w:val="20"/>
-                <w:szCs w:val="20"/>
-              </w:rPr>
-              <w:t>, Oxford, OH</w:t>
+              <w:t>Diversity Affairs Council, Oxford, OH</w:t>
             </w:r>
             <w:r>
               <w:rPr>
@@ -3487,17 +3460,7 @@
                 <w:sz w:val="20"/>
                 <w:szCs w:val="20"/>
               </w:rPr>
-              <w:t>Undergraduate Research Assistant</w:t>
-            </w:r>
-            <w:r>
-              <w:rPr>
-                <w:rFonts w:ascii="Avenir Book" w:eastAsia="Times New Roman" w:hAnsi="Avenir Book"/>
-                <w:b/>
-                <w:color w:val="002060"/>
-                <w:sz w:val="20"/>
-                <w:szCs w:val="20"/>
-              </w:rPr>
-              <w:t xml:space="preserve">, </w:t>
+              <w:t xml:space="preserve">Undergraduate Research Assistant, </w:t>
             </w:r>
             <w:r>
               <w:rPr>
@@ -3507,17 +3470,7 @@
                 <w:sz w:val="20"/>
                 <w:szCs w:val="20"/>
               </w:rPr>
-              <w:t>Culture, Affects, and Relationships (CARE) Psychology La</w:t>
-            </w:r>
-            <w:r>
-              <w:rPr>
-                <w:rFonts w:ascii="Avenir Book" w:eastAsia="Times New Roman" w:hAnsi="Avenir Book"/>
-                <w:iCs/>
-                <w:color w:val="002060"/>
-                <w:sz w:val="20"/>
-                <w:szCs w:val="20"/>
-              </w:rPr>
-              <w:t>b</w:t>
+              <w:t>Culture, Affects, and Relationships (CARE) Psychology Lab</w:t>
             </w:r>
             <w:r>
               <w:rPr>
@@ -3527,44 +3480,16 @@
                 <w:sz w:val="20"/>
                 <w:szCs w:val="20"/>
               </w:rPr>
-              <w:t xml:space="preserve">, </w:t>
+              <w:t xml:space="preserve">,  </w:t>
             </w:r>
             <w:r>
               <w:rPr>
                 <w:rFonts w:ascii="Avenir Book" w:eastAsia="Times New Roman" w:hAnsi="Avenir Book"/>
-                <w:i/>
-                <w:color w:val="002060"/>
-                <w:sz w:val="20"/>
-                <w:szCs w:val="20"/>
-              </w:rPr>
-              <w:t xml:space="preserve"> </w:t>
-            </w:r>
-            <w:r>
-              <w:rPr>
-                <w:rFonts w:ascii="Avenir Book" w:eastAsia="Times New Roman" w:hAnsi="Avenir Book"/>
-                <w:color w:val="002060"/>
-                <w:sz w:val="20"/>
-                <w:szCs w:val="20"/>
-              </w:rPr>
-              <w:t>Oxford, OH</w:t>
-            </w:r>
-            <w:r>
-              <w:rPr>
-                <w:rFonts w:ascii="Avenir Book" w:eastAsia="Times New Roman" w:hAnsi="Avenir Book"/>
-                <w:color w:val="002060"/>
-                <w:sz w:val="20"/>
-                <w:szCs w:val="20"/>
-              </w:rPr>
-              <w:t xml:space="preserve">, </w:t>
-            </w:r>
-            <w:r>
-              <w:rPr>
-                <w:rFonts w:ascii="Avenir Book" w:eastAsia="Times New Roman" w:hAnsi="Avenir Book"/>
-                <w:color w:val="002060"/>
-                <w:sz w:val="20"/>
-                <w:szCs w:val="20"/>
-              </w:rPr>
-              <w:t>February 2016</w:t>
+                <w:color w:val="002060"/>
+                <w:sz w:val="20"/>
+                <w:szCs w:val="20"/>
+              </w:rPr>
+              <w:t>Oxford, OH, February 2016</w:t>
             </w:r>
             <w:r>
               <w:rPr>
@@ -3937,6 +3862,11 @@
         <w:docPartUnique/>
       </w:docPartObj>
     </w:sdtPr>
+    <w:sdtEndPr>
+      <w:rPr>
+        <w:rStyle w:val="PageNumber"/>
+      </w:rPr>
+    </w:sdtEndPr>
     <w:sdtContent>
       <w:p>
         <w:pPr>
@@ -3991,6 +3921,11 @@
         <w:docPartUnique/>
       </w:docPartObj>
     </w:sdtPr>
+    <w:sdtEndPr>
+      <w:rPr>
+        <w:rStyle w:val="PageNumber"/>
+      </w:rPr>
+    </w:sdtEndPr>
     <w:sdtContent>
       <w:p>
         <w:pPr>
